--- a/Pyramid/Pyramid/Reports/Documentation/RptBOQTrend_Documentation.docx
+++ b/Pyramid/Pyramid/Reports/Documentation/RptBOQTrend_Documentation.docx
@@ -1,6 +1,6 @@
 
 <file path=word/document.xml><?xml version="1.0" encoding="utf-8"?>
-<w:document xmlns:wpc="http://schemas.microsoft.com/office/word/2010/wordprocessingCanvas" xmlns:cx="http://schemas.microsoft.com/office/drawing/2014/chartex" xmlns:cx1="http://schemas.microsoft.com/office/drawing/2015/9/8/chartex" xmlns:mc="http://schemas.openxmlformats.org/markup-compatibility/2006" xmlns:o="urn:schemas-microsoft-com:office:office" xmlns:r="http://schemas.openxmlformats.org/officeDocument/2006/relationships" xmlns:m="http://schemas.openxmlformats.org/officeDocument/2006/math" xmlns:v="urn:schemas-microsoft-com:vml" xmlns:wp14="http://schemas.microsoft.com/office/word/2010/wordprocessingDrawing" xmlns:wp="http://schemas.openxmlformats.org/drawingml/2006/wordprocessingDrawing" xmlns:w10="urn:schemas-microsoft-com:office:word" xmlns:w="http://schemas.openxmlformats.org/wordprocessingml/2006/main" xmlns:w14="http://schemas.microsoft.com/office/word/2010/wordml" xmlns:w15="http://schemas.microsoft.com/office/word/2012/wordml" xmlns:w16se="http://schemas.microsoft.com/office/word/2015/wordml/symex" xmlns:wpg="http://schemas.microsoft.com/office/word/2010/wordprocessingGroup" xmlns:wpi="http://schemas.microsoft.com/office/word/2010/wordprocessingInk" xmlns:wne="http://schemas.microsoft.com/office/word/2006/wordml" xmlns:wps="http://schemas.microsoft.com/office/word/2010/wordprocessingShape" mc:Ignorable="w14 w15 w16se wp14">
+<w:document xmlns:wpc="http://schemas.microsoft.com/office/word/2010/wordprocessingCanvas" xmlns:cx="http://schemas.microsoft.com/office/drawing/2014/chartex" xmlns:cx1="http://schemas.microsoft.com/office/drawing/2015/9/8/chartex" xmlns:cx2="http://schemas.microsoft.com/office/drawing/2015/10/21/chartex" xmlns:cx3="http://schemas.microsoft.com/office/drawing/2016/5/9/chartex" xmlns:cx4="http://schemas.microsoft.com/office/drawing/2016/5/10/chartex" xmlns:cx5="http://schemas.microsoft.com/office/drawing/2016/5/11/chartex" xmlns:cx6="http://schemas.microsoft.com/office/drawing/2016/5/12/chartex" xmlns:cx7="http://schemas.microsoft.com/office/drawing/2016/5/13/chartex" xmlns:cx8="http://schemas.microsoft.com/office/drawing/2016/5/14/chartex" xmlns:mc="http://schemas.openxmlformats.org/markup-compatibility/2006" xmlns:aink="http://schemas.microsoft.com/office/drawing/2016/ink" xmlns:am3d="http://schemas.microsoft.com/office/drawing/2017/model3d" xmlns:o="urn:schemas-microsoft-com:office:office" xmlns:oel="http://schemas.microsoft.com/office/2019/extlst" xmlns:r="http://schemas.openxmlformats.org/officeDocument/2006/relationships" xmlns:m="http://schemas.openxmlformats.org/officeDocument/2006/math" xmlns:v="urn:schemas-microsoft-com:vml" xmlns:wp14="http://schemas.microsoft.com/office/word/2010/wordprocessingDrawing" xmlns:wp="http://schemas.openxmlformats.org/drawingml/2006/wordprocessingDrawing" xmlns:w10="urn:schemas-microsoft-com:office:word" xmlns:w="http://schemas.openxmlformats.org/wordprocessingml/2006/main" xmlns:w14="http://schemas.microsoft.com/office/word/2010/wordml" xmlns:w15="http://schemas.microsoft.com/office/word/2012/wordml" xmlns:w16cex="http://schemas.microsoft.com/office/word/2018/wordml/cex" xmlns:w16cid="http://schemas.microsoft.com/office/word/2016/wordml/cid" xmlns:w16="http://schemas.microsoft.com/office/word/2018/wordml" xmlns:w16sdtdh="http://schemas.microsoft.com/office/word/2020/wordml/sdtdatahash" xmlns:w16se="http://schemas.microsoft.com/office/word/2015/wordml/symex" xmlns:wpg="http://schemas.microsoft.com/office/word/2010/wordprocessingGroup" xmlns:wpi="http://schemas.microsoft.com/office/word/2010/wordprocessingInk" xmlns:wne="http://schemas.microsoft.com/office/word/2006/wordml" xmlns:wps="http://schemas.microsoft.com/office/word/2010/wordprocessingShape" mc:Ignorable="w14 w15 w16se w16cid w16 w16cex w16sdtdh wp14">
   <w:body>
     <w:p>
       <w:pPr>
@@ -47,24 +47,13 @@
         <w:tblLook w:val="04A0" w:firstRow="1" w:lastRow="0" w:firstColumn="1" w:lastColumn="0" w:noHBand="0" w:noVBand="1"/>
       </w:tblPr>
       <w:tblGrid>
-        <w:gridCol w:w="1465"/>
-        <w:gridCol w:w="768"/>
-        <w:gridCol w:w="1410"/>
-        <w:gridCol w:w="2246"/>
-        <w:gridCol w:w="477"/>
-        <w:gridCol w:w="207"/>
-        <w:gridCol w:w="480"/>
-        <w:gridCol w:w="541"/>
-        <w:gridCol w:w="893"/>
-        <w:gridCol w:w="1140"/>
-        <w:gridCol w:w="709"/>
-        <w:gridCol w:w="2624"/>
+        <w:gridCol w:w="3635"/>
+        <w:gridCol w:w="9325"/>
       </w:tblGrid>
       <w:tr>
         <w:tc>
           <w:tcPr>
-            <w:tcW w:w="1550" w:type="dxa"/>
-            <w:gridSpan w:val="2"/>
+            <w:tcW w:w="3403" w:type="dxa"/>
             <w:shd w:val="clear" w:color="auto" w:fill="333333"/>
           </w:tcPr>
           <w:p>
@@ -128,8 +117,7 @@
         </w:tc>
         <w:tc>
           <w:tcPr>
-            <w:tcW w:w="11230" w:type="dxa"/>
-            <w:gridSpan w:val="10"/>
+            <w:tcW w:w="9557" w:type="dxa"/>
             <w:shd w:val="clear" w:color="auto" w:fill="333333"/>
             <w:vAlign w:val="center"/>
           </w:tcPr>
@@ -160,8 +148,8 @@
         </w:trPr>
         <w:tc>
           <w:tcPr>
-            <w:tcW w:w="12780" w:type="dxa"/>
-            <w:gridSpan w:val="12"/>
+            <w:tcW w:w="12960" w:type="dxa"/>
+            <w:gridSpan w:val="2"/>
             <w:shd w:val="clear" w:color="auto" w:fill="333333"/>
             <w:vAlign w:val="center"/>
           </w:tcPr>
@@ -215,8 +203,8 @@
         </w:trPr>
         <w:tc>
           <w:tcPr>
-            <w:tcW w:w="12780" w:type="dxa"/>
-            <w:gridSpan w:val="12"/>
+            <w:tcW w:w="12960" w:type="dxa"/>
+            <w:gridSpan w:val="2"/>
             <w:shd w:val="clear" w:color="auto" w:fill="auto"/>
             <w:vAlign w:val="center"/>
           </w:tcPr>
@@ -236,43 +224,29 @@
           </w:p>
           <w:p>
             <w:pPr>
-              <w:rPr>
-                <w:rFonts w:ascii="Arial" w:hAnsi="Arial" w:cs="Arial"/>
-                <w:i/>
-                <w:sz w:val="19"/>
-                <w:szCs w:val="19"/>
-              </w:rPr>
-            </w:pPr>
-            <w:r>
-              <w:rPr>
-                <w:rFonts w:ascii="Arial" w:hAnsi="Arial" w:cs="Arial"/>
-                <w:i/>
-                <w:sz w:val="19"/>
-                <w:szCs w:val="19"/>
-              </w:rPr>
-              <w:t>Page 1</w:t>
-            </w:r>
-            <w:r>
-              <w:rPr>
-                <w:rFonts w:ascii="Arial" w:hAnsi="Arial" w:cs="Arial"/>
-                <w:i/>
-                <w:sz w:val="19"/>
-                <w:szCs w:val="19"/>
-              </w:rPr>
-              <w:t xml:space="preserve"> (chart)</w:t>
-            </w:r>
-            <w:r>
-              <w:rPr>
-                <w:rFonts w:ascii="Arial" w:hAnsi="Arial" w:cs="Arial"/>
-                <w:i/>
-                <w:sz w:val="19"/>
-                <w:szCs w:val="19"/>
-              </w:rPr>
-              <w:t>:</w:t>
-            </w:r>
-          </w:p>
-          <w:p>
-            <w:pPr>
+              <w:jc w:val="center"/>
+              <w:rPr>
+                <w:rFonts w:ascii="Arial" w:hAnsi="Arial" w:cs="Arial"/>
+                <w:b/>
+                <w:bCs/>
+                <w:sz w:val="24"/>
+                <w:szCs w:val="24"/>
+              </w:rPr>
+            </w:pPr>
+            <w:r>
+              <w:rPr>
+                <w:rFonts w:ascii="Arial" w:hAnsi="Arial" w:cs="Arial"/>
+                <w:b/>
+                <w:bCs/>
+                <w:sz w:val="24"/>
+                <w:szCs w:val="24"/>
+              </w:rPr>
+              <w:t>Average Rating by Critical Element</w:t>
+            </w:r>
+          </w:p>
+          <w:p>
+            <w:pPr>
+              <w:jc w:val="center"/>
               <w:rPr>
                 <w:rFonts w:ascii="Arial" w:hAnsi="Arial" w:cs="Arial"/>
                 <w:sz w:val="28"/>
@@ -281,11 +255,14 @@
             </w:pPr>
             <w:r>
               <w:rPr>
+                <w:rFonts w:ascii="Arial" w:hAnsi="Arial" w:cs="Arial"/>
                 <w:noProof/>
+                <w:sz w:val="28"/>
+                <w:szCs w:val="28"/>
               </w:rPr>
               <w:drawing>
-                <wp:inline distT="0" distB="0" distL="0" distR="0" wp14:anchorId="7E76F66A" wp14:editId="34D83300">
-                  <wp:extent cx="8229600" cy="4191000"/>
+                <wp:inline distT="0" distB="0" distL="0" distR="0" wp14:anchorId="5D20A113" wp14:editId="43F3FFE2">
+                  <wp:extent cx="7219950" cy="3525854"/>
                   <wp:effectExtent l="0" t="0" r="0" b="0"/>
                   <wp:docPr id="1" name="Picture 1"/>
                   <wp:cNvGraphicFramePr>
@@ -307,7 +284,7 @@
                         <pic:spPr>
                           <a:xfrm>
                             <a:off x="0" y="0"/>
-                            <a:ext cx="8229600" cy="4191000"/>
+                            <a:ext cx="7229569" cy="3530551"/>
                           </a:xfrm>
                           <a:prstGeom prst="rect">
                             <a:avLst/>
@@ -324,37 +301,506 @@
             <w:pPr>
               <w:rPr>
                 <w:rFonts w:ascii="Arial" w:hAnsi="Arial" w:cs="Arial"/>
+                <w:i/>
+                <w:color w:val="E20000"/>
+                <w:sz w:val="19"/>
+                <w:szCs w:val="19"/>
+              </w:rPr>
+            </w:pPr>
+            <w:r>
+              <w:rPr>
+                <w:rFonts w:ascii="Arial" w:hAnsi="Arial" w:cs="Arial"/>
+                <w:i/>
+                <w:color w:val="E20000"/>
+                <w:sz w:val="19"/>
+                <w:szCs w:val="19"/>
+              </w:rPr>
+              <w:t xml:space="preserve">Each </w:t>
+            </w:r>
+            <w:proofErr w:type="gramStart"/>
+            <w:r>
+              <w:rPr>
+                <w:rFonts w:ascii="Arial" w:hAnsi="Arial" w:cs="Arial"/>
+                <w:i/>
+                <w:color w:val="E20000"/>
+                <w:sz w:val="19"/>
+                <w:szCs w:val="19"/>
+              </w:rPr>
+              <w:t>time period</w:t>
+            </w:r>
+            <w:proofErr w:type="gramEnd"/>
+            <w:r>
+              <w:rPr>
+                <w:rFonts w:ascii="Arial" w:hAnsi="Arial" w:cs="Arial"/>
+                <w:i/>
+                <w:color w:val="E20000"/>
+                <w:sz w:val="19"/>
+                <w:szCs w:val="19"/>
+              </w:rPr>
+              <w:t xml:space="preserve"> that contains at least one Benchmarks of Quality form will appear in this chart.  Time periods: Spring is defined as January 1</w:t>
+            </w:r>
+            <w:r>
+              <w:rPr>
+                <w:rFonts w:ascii="Arial" w:hAnsi="Arial" w:cs="Arial"/>
+                <w:i/>
+                <w:color w:val="E20000"/>
+                <w:sz w:val="19"/>
+                <w:szCs w:val="19"/>
+                <w:vertAlign w:val="superscript"/>
+              </w:rPr>
+              <w:t>st</w:t>
+            </w:r>
+            <w:r>
+              <w:rPr>
+                <w:rFonts w:ascii="Arial" w:hAnsi="Arial" w:cs="Arial"/>
+                <w:i/>
+                <w:color w:val="E20000"/>
+                <w:sz w:val="19"/>
+                <w:szCs w:val="19"/>
+              </w:rPr>
+              <w:t xml:space="preserve"> through June 30</w:t>
+            </w:r>
+            <w:r>
+              <w:rPr>
+                <w:rFonts w:ascii="Arial" w:hAnsi="Arial" w:cs="Arial"/>
+                <w:i/>
+                <w:color w:val="E20000"/>
+                <w:sz w:val="19"/>
+                <w:szCs w:val="19"/>
+                <w:vertAlign w:val="superscript"/>
+              </w:rPr>
+              <w:t>th</w:t>
+            </w:r>
+            <w:r>
+              <w:rPr>
+                <w:rFonts w:ascii="Arial" w:hAnsi="Arial" w:cs="Arial"/>
+                <w:i/>
+                <w:color w:val="E20000"/>
+                <w:sz w:val="19"/>
+                <w:szCs w:val="19"/>
+              </w:rPr>
+              <w:t xml:space="preserve"> and Fall is defined as July 1</w:t>
+            </w:r>
+            <w:r>
+              <w:rPr>
+                <w:rFonts w:ascii="Arial" w:hAnsi="Arial" w:cs="Arial"/>
+                <w:i/>
+                <w:color w:val="E20000"/>
+                <w:sz w:val="19"/>
+                <w:szCs w:val="19"/>
+                <w:vertAlign w:val="superscript"/>
+              </w:rPr>
+              <w:t>st</w:t>
+            </w:r>
+            <w:r>
+              <w:rPr>
+                <w:rFonts w:ascii="Arial" w:hAnsi="Arial" w:cs="Arial"/>
+                <w:i/>
+                <w:color w:val="E20000"/>
+                <w:sz w:val="19"/>
+                <w:szCs w:val="19"/>
+              </w:rPr>
+              <w:t xml:space="preserve"> through December 31</w:t>
+            </w:r>
+            <w:r>
+              <w:rPr>
+                <w:rFonts w:ascii="Arial" w:hAnsi="Arial" w:cs="Arial"/>
+                <w:i/>
+                <w:color w:val="E20000"/>
+                <w:sz w:val="19"/>
+                <w:szCs w:val="19"/>
+                <w:vertAlign w:val="superscript"/>
+              </w:rPr>
+              <w:t>st</w:t>
+            </w:r>
+            <w:r>
+              <w:rPr>
+                <w:rFonts w:ascii="Arial" w:hAnsi="Arial" w:cs="Arial"/>
+                <w:i/>
+                <w:color w:val="E20000"/>
+                <w:sz w:val="19"/>
+                <w:szCs w:val="19"/>
+              </w:rPr>
+              <w:t xml:space="preserve">.  For each form in each </w:t>
+            </w:r>
+            <w:proofErr w:type="gramStart"/>
+            <w:r>
+              <w:rPr>
+                <w:rFonts w:ascii="Arial" w:hAnsi="Arial" w:cs="Arial"/>
+                <w:i/>
+                <w:color w:val="E20000"/>
+                <w:sz w:val="19"/>
+                <w:szCs w:val="19"/>
+              </w:rPr>
+              <w:t>time period</w:t>
+            </w:r>
+            <w:proofErr w:type="gramEnd"/>
+            <w:r>
+              <w:rPr>
+                <w:rFonts w:ascii="Arial" w:hAnsi="Arial" w:cs="Arial"/>
+                <w:i/>
+                <w:color w:val="E20000"/>
+                <w:sz w:val="19"/>
+                <w:szCs w:val="19"/>
+              </w:rPr>
+              <w:t>, the average rating is calculated for each Critical Element</w:t>
+            </w:r>
+            <w:r>
+              <w:rPr>
+                <w:rFonts w:ascii="Arial" w:hAnsi="Arial" w:cs="Arial"/>
+                <w:i/>
+                <w:color w:val="E20000"/>
+                <w:sz w:val="19"/>
+                <w:szCs w:val="19"/>
+              </w:rPr>
+              <w:t xml:space="preserve">. </w:t>
+            </w:r>
+            <w:r>
+              <w:rPr>
+                <w:rFonts w:ascii="Arial" w:hAnsi="Arial" w:cs="Arial"/>
+                <w:i/>
+                <w:color w:val="E20000"/>
+                <w:sz w:val="19"/>
+                <w:szCs w:val="19"/>
+              </w:rPr>
+              <w:t xml:space="preserve"> </w:t>
+            </w:r>
+            <w:r>
+              <w:rPr>
+                <w:rFonts w:ascii="Arial" w:hAnsi="Arial" w:cs="Arial"/>
+                <w:i/>
+                <w:color w:val="E20000"/>
+                <w:sz w:val="19"/>
+                <w:szCs w:val="19"/>
+              </w:rPr>
+              <w:t xml:space="preserve">In Place indicators are scored as 2, Partially </w:t>
+            </w:r>
+            <w:proofErr w:type="gramStart"/>
+            <w:r>
+              <w:rPr>
+                <w:rFonts w:ascii="Arial" w:hAnsi="Arial" w:cs="Arial"/>
+                <w:i/>
+                <w:color w:val="E20000"/>
+                <w:sz w:val="19"/>
+                <w:szCs w:val="19"/>
+              </w:rPr>
+              <w:t>In</w:t>
+            </w:r>
+            <w:proofErr w:type="gramEnd"/>
+            <w:r>
+              <w:rPr>
+                <w:rFonts w:ascii="Arial" w:hAnsi="Arial" w:cs="Arial"/>
+                <w:i/>
+                <w:color w:val="E20000"/>
+                <w:sz w:val="19"/>
+                <w:szCs w:val="19"/>
+              </w:rPr>
+              <w:t xml:space="preserve"> Place are scored as 1, and Not In Place are scored as 0.  Because of this, the maximum average rating will be 2.  </w:t>
+            </w:r>
+            <w:r>
+              <w:rPr>
+                <w:rFonts w:ascii="Arial" w:hAnsi="Arial" w:cs="Arial"/>
+                <w:i/>
+                <w:color w:val="E20000"/>
+                <w:sz w:val="19"/>
+                <w:szCs w:val="19"/>
+              </w:rPr>
+              <w:t>Single form Average Rating c</w:t>
+            </w:r>
+            <w:r>
+              <w:rPr>
+                <w:rFonts w:ascii="Arial" w:hAnsi="Arial" w:cs="Arial"/>
+                <w:i/>
+                <w:color w:val="E20000"/>
+                <w:sz w:val="19"/>
+                <w:szCs w:val="19"/>
+              </w:rPr>
+              <w:t>alculation: Rating (</w:t>
+            </w:r>
+            <w:r>
+              <w:rPr>
+                <w:rFonts w:ascii="Arial" w:hAnsi="Arial" w:cs="Arial"/>
+                <w:i/>
+                <w:color w:val="E20000"/>
+                <w:sz w:val="19"/>
+                <w:szCs w:val="19"/>
+              </w:rPr>
+              <w:t xml:space="preserve">the </w:t>
+            </w:r>
+            <w:r>
+              <w:rPr>
+                <w:rFonts w:ascii="Arial" w:hAnsi="Arial" w:cs="Arial"/>
+                <w:i/>
+                <w:color w:val="E20000"/>
+                <w:sz w:val="19"/>
+                <w:szCs w:val="19"/>
+              </w:rPr>
+              <w:t xml:space="preserve">sum of the scores for indicators in this critical element) / </w:t>
+            </w:r>
+            <w:r>
+              <w:rPr>
+                <w:rFonts w:ascii="Arial" w:hAnsi="Arial" w:cs="Arial"/>
+                <w:i/>
+                <w:color w:val="E20000"/>
+                <w:sz w:val="19"/>
+                <w:szCs w:val="19"/>
+              </w:rPr>
+              <w:t xml:space="preserve">Number of </w:t>
+            </w:r>
+            <w:r>
+              <w:rPr>
+                <w:rFonts w:ascii="Arial" w:hAnsi="Arial" w:cs="Arial"/>
+                <w:i/>
+                <w:color w:val="E20000"/>
+                <w:sz w:val="19"/>
+                <w:szCs w:val="19"/>
+              </w:rPr>
+              <w:lastRenderedPageBreak/>
+              <w:t xml:space="preserve">indicators in this critical element.  Time Period Average Rating Calculation: Sum of all the Average Rating values for forms in the </w:t>
+            </w:r>
+            <w:proofErr w:type="gramStart"/>
+            <w:r>
+              <w:rPr>
+                <w:rFonts w:ascii="Arial" w:hAnsi="Arial" w:cs="Arial"/>
+                <w:i/>
+                <w:color w:val="E20000"/>
+                <w:sz w:val="19"/>
+                <w:szCs w:val="19"/>
+              </w:rPr>
+              <w:t>time period</w:t>
+            </w:r>
+            <w:proofErr w:type="gramEnd"/>
+            <w:r>
+              <w:rPr>
+                <w:rFonts w:ascii="Arial" w:hAnsi="Arial" w:cs="Arial"/>
+                <w:i/>
+                <w:color w:val="E20000"/>
+                <w:sz w:val="19"/>
+                <w:szCs w:val="19"/>
+              </w:rPr>
+              <w:t xml:space="preserve"> / Number of forms in the time period.</w:t>
+            </w:r>
+          </w:p>
+          <w:p>
+            <w:pPr>
+              <w:jc w:val="center"/>
+              <w:rPr>
+                <w:rFonts w:ascii="Arial" w:hAnsi="Arial" w:cs="Arial"/>
+                <w:b/>
+                <w:bCs/>
+                <w:iCs/>
+                <w:sz w:val="24"/>
+                <w:szCs w:val="24"/>
+              </w:rPr>
+            </w:pPr>
+          </w:p>
+          <w:p>
+            <w:pPr>
+              <w:jc w:val="center"/>
+              <w:rPr>
+                <w:rFonts w:ascii="Arial" w:hAnsi="Arial" w:cs="Arial"/>
+                <w:b/>
+                <w:bCs/>
+                <w:iCs/>
+                <w:sz w:val="24"/>
+                <w:szCs w:val="24"/>
+              </w:rPr>
+            </w:pPr>
+            <w:r>
+              <w:rPr>
+                <w:rFonts w:ascii="Arial" w:hAnsi="Arial" w:cs="Arial"/>
+                <w:b/>
+                <w:bCs/>
+                <w:iCs/>
+                <w:sz w:val="24"/>
+                <w:szCs w:val="24"/>
+              </w:rPr>
+              <w:t>Benchmarks of Quality by Time Period</w:t>
+            </w:r>
+          </w:p>
+          <w:p>
+            <w:pPr>
+              <w:rPr>
+                <w:rFonts w:ascii="Arial" w:hAnsi="Arial" w:cs="Arial"/>
+                <w:i/>
+                <w:sz w:val="19"/>
+                <w:szCs w:val="19"/>
+              </w:rPr>
+            </w:pPr>
+          </w:p>
+          <w:p>
+            <w:pPr>
+              <w:rPr>
+                <w:rFonts w:ascii="Arial" w:hAnsi="Arial" w:cs="Arial"/>
+                <w:i/>
+                <w:sz w:val="19"/>
+                <w:szCs w:val="19"/>
+              </w:rPr>
+            </w:pPr>
+            <w:r>
+              <w:rPr>
+                <w:rFonts w:ascii="Arial" w:hAnsi="Arial" w:cs="Arial"/>
+                <w:i/>
+                <w:noProof/>
+                <w:sz w:val="19"/>
+                <w:szCs w:val="19"/>
+              </w:rPr>
+              <w:drawing>
+                <wp:inline distT="0" distB="0" distL="0" distR="0" wp14:anchorId="34F1CD81" wp14:editId="23BE2BDF">
+                  <wp:extent cx="8229600" cy="3781425"/>
+                  <wp:effectExtent l="0" t="0" r="0" b="9525"/>
+                  <wp:docPr id="4" name="Picture 4"/>
+                  <wp:cNvGraphicFramePr>
+                    <a:graphicFrameLocks xmlns:a="http://schemas.openxmlformats.org/drawingml/2006/main" noChangeAspect="1"/>
+                  </wp:cNvGraphicFramePr>
+                  <a:graphic xmlns:a="http://schemas.openxmlformats.org/drawingml/2006/main">
+                    <a:graphicData uri="http://schemas.openxmlformats.org/drawingml/2006/picture">
+                      <pic:pic xmlns:pic="http://schemas.openxmlformats.org/drawingml/2006/picture">
+                        <pic:nvPicPr>
+                          <pic:cNvPr id="1" name=""/>
+                          <pic:cNvPicPr/>
+                        </pic:nvPicPr>
+                        <pic:blipFill rotWithShape="1">
+                          <a:blip r:embed="rId6"/>
+                          <a:srcRect b="6205"/>
+                          <a:stretch/>
+                        </pic:blipFill>
+                        <pic:spPr bwMode="auto">
+                          <a:xfrm>
+                            <a:off x="0" y="0"/>
+                            <a:ext cx="8229600" cy="3781425"/>
+                          </a:xfrm>
+                          <a:prstGeom prst="rect">
+                            <a:avLst/>
+                          </a:prstGeom>
+                          <a:ln>
+                            <a:noFill/>
+                          </a:ln>
+                          <a:extLst>
+                            <a:ext uri="{53640926-AAD7-44D8-BBD7-CCE9431645EC}">
+                              <a14:shadowObscured xmlns:a14="http://schemas.microsoft.com/office/drawing/2010/main"/>
+                            </a:ext>
+                          </a:extLst>
+                        </pic:spPr>
+                      </pic:pic>
+                    </a:graphicData>
+                  </a:graphic>
+                </wp:inline>
+              </w:drawing>
+            </w:r>
+          </w:p>
+          <w:p>
+            <w:pPr>
+              <w:rPr>
+                <w:rFonts w:ascii="Arial" w:hAnsi="Arial" w:cs="Arial"/>
+                <w:i/>
+                <w:color w:val="E20000"/>
+                <w:sz w:val="19"/>
+                <w:szCs w:val="19"/>
+              </w:rPr>
+            </w:pPr>
+            <w:r>
+              <w:rPr>
+                <w:rFonts w:ascii="Arial" w:hAnsi="Arial" w:cs="Arial"/>
+                <w:i/>
+                <w:color w:val="E20000"/>
+                <w:sz w:val="19"/>
+                <w:szCs w:val="19"/>
+              </w:rPr>
+              <w:t>See the Benchmarks of Quality by Time Period table below for information about how this chart calculates information.</w:t>
+            </w:r>
+          </w:p>
+          <w:p>
+            <w:pPr>
+              <w:rPr>
+                <w:rFonts w:ascii="Arial" w:hAnsi="Arial" w:cs="Arial"/>
+                <w:i/>
+                <w:sz w:val="19"/>
+                <w:szCs w:val="19"/>
+              </w:rPr>
+            </w:pPr>
+          </w:p>
+          <w:p>
+            <w:pPr>
+              <w:rPr>
+                <w:rFonts w:ascii="Arial" w:hAnsi="Arial" w:cs="Arial"/>
                 <w:sz w:val="28"/>
                 <w:szCs w:val="28"/>
               </w:rPr>
             </w:pPr>
-            <w:r>
-              <w:rPr>
-                <w:rFonts w:ascii="Arial" w:hAnsi="Arial" w:cs="Arial"/>
-                <w:i/>
-                <w:sz w:val="19"/>
-                <w:szCs w:val="19"/>
+          </w:p>
+          <w:p>
+            <w:pPr>
+              <w:rPr>
+                <w:rFonts w:ascii="Arial" w:hAnsi="Arial" w:cs="Arial"/>
+                <w:sz w:val="28"/>
+                <w:szCs w:val="28"/>
+              </w:rPr>
+            </w:pPr>
+          </w:p>
+          <w:p>
+            <w:pPr>
+              <w:rPr>
+                <w:rFonts w:ascii="Arial" w:hAnsi="Arial" w:cs="Arial"/>
+                <w:sz w:val="28"/>
+                <w:szCs w:val="28"/>
+              </w:rPr>
+            </w:pPr>
+          </w:p>
+        </w:tc>
+      </w:tr>
+    </w:tbl>
+    <w:p/>
+    <w:tbl>
+      <w:tblPr>
+        <w:tblStyle w:val="TableGrid"/>
+        <w:tblW w:w="0" w:type="auto"/>
+        <w:tblBorders>
+          <w:top w:val="none" w:sz="0" w:space="0" w:color="auto"/>
+          <w:left w:val="none" w:sz="0" w:space="0" w:color="auto"/>
+          <w:bottom w:val="none" w:sz="0" w:space="0" w:color="auto"/>
+          <w:right w:val="none" w:sz="0" w:space="0" w:color="auto"/>
+          <w:insideH w:val="none" w:sz="0" w:space="0" w:color="auto"/>
+          <w:insideV w:val="none" w:sz="0" w:space="0" w:color="auto"/>
+        </w:tblBorders>
+        <w:shd w:val="clear" w:color="auto" w:fill="333333"/>
+        <w:tblLook w:val="04A0" w:firstRow="1" w:lastRow="0" w:firstColumn="1" w:lastColumn="0" w:noHBand="0" w:noVBand="1"/>
+      </w:tblPr>
+      <w:tblGrid>
+        <w:gridCol w:w="4230"/>
+        <w:gridCol w:w="1759"/>
+        <w:gridCol w:w="2324"/>
+        <w:gridCol w:w="2412"/>
+        <w:gridCol w:w="2235"/>
+      </w:tblGrid>
+      <w:tr>
+        <w:trPr>
+          <w:trHeight w:val="602"/>
+        </w:trPr>
+        <w:tc>
+          <w:tcPr>
+            <w:tcW w:w="12960" w:type="dxa"/>
+            <w:gridSpan w:val="5"/>
+          </w:tcPr>
+          <w:p>
+            <w:pPr>
+              <w:jc w:val="center"/>
+              <w:rPr>
+                <w:rFonts w:ascii="Arial" w:hAnsi="Arial" w:cs="Arial"/>
+                <w:b/>
+                <w:sz w:val="24"/>
+                <w:szCs w:val="24"/>
+              </w:rPr>
+            </w:pPr>
+            <w:r>
+              <w:rPr>
+                <w:rFonts w:ascii="Arial" w:hAnsi="Arial" w:cs="Arial"/>
+                <w:b/>
+                <w:sz w:val="24"/>
+                <w:szCs w:val="24"/>
               </w:rPr>
               <w:lastRenderedPageBreak/>
-              <w:t>Other pages</w:t>
-            </w:r>
-            <w:r>
-              <w:rPr>
-                <w:rFonts w:ascii="Arial" w:hAnsi="Arial" w:cs="Arial"/>
-                <w:i/>
-                <w:sz w:val="19"/>
-                <w:szCs w:val="19"/>
-              </w:rPr>
-              <w:t xml:space="preserve"> (form details)</w:t>
-            </w:r>
-            <w:r>
-              <w:rPr>
-                <w:rFonts w:ascii="Arial" w:hAnsi="Arial" w:cs="Arial"/>
-                <w:i/>
-                <w:sz w:val="19"/>
-                <w:szCs w:val="19"/>
-              </w:rPr>
-              <w:t>:</w:t>
+              <w:t>Benchmarks of Quality by Time Period</w:t>
             </w:r>
           </w:p>
         </w:tc>
@@ -365,72 +811,71 @@
         </w:trPr>
         <w:tc>
           <w:tcPr>
-            <w:tcW w:w="6390" w:type="dxa"/>
-            <w:gridSpan w:val="6"/>
-            <w:tcBorders>
-              <w:bottom w:val="single" w:sz="4" w:space="0" w:color="auto"/>
-            </w:tcBorders>
-            <w:shd w:val="clear" w:color="auto" w:fill="auto"/>
-            <w:vAlign w:val="center"/>
-          </w:tcPr>
-          <w:p>
-            <w:pPr>
-              <w:rPr>
-                <w:rFonts w:ascii="Arial" w:hAnsi="Arial" w:cs="Arial"/>
-                <w:sz w:val="19"/>
-                <w:szCs w:val="19"/>
-              </w:rPr>
-            </w:pPr>
-            <w:r>
-              <w:rPr>
-                <w:rFonts w:ascii="Arial" w:hAnsi="Arial" w:cs="Arial"/>
-                <w:b/>
-                <w:sz w:val="19"/>
-                <w:szCs w:val="19"/>
-              </w:rPr>
-              <w:lastRenderedPageBreak/>
-              <w:t xml:space="preserve">Program: </w:t>
-            </w:r>
-            <w:r>
-              <w:rPr>
-                <w:rFonts w:ascii="Arial" w:hAnsi="Arial" w:cs="Arial"/>
-                <w:i/>
-                <w:color w:val="E20000"/>
-                <w:sz w:val="19"/>
-                <w:szCs w:val="19"/>
-              </w:rPr>
-              <w:t>The name of the program</w:t>
-            </w:r>
-          </w:p>
-        </w:tc>
-        <w:tc>
-          <w:tcPr>
-            <w:tcW w:w="6390" w:type="dxa"/>
-            <w:gridSpan w:val="6"/>
-            <w:tcBorders>
-              <w:bottom w:val="single" w:sz="4" w:space="0" w:color="auto"/>
-            </w:tcBorders>
-            <w:shd w:val="clear" w:color="auto" w:fill="auto"/>
-            <w:vAlign w:val="center"/>
+            <w:tcW w:w="12960" w:type="dxa"/>
+            <w:gridSpan w:val="5"/>
           </w:tcPr>
           <w:p>
             <w:pPr>
               <w:jc w:val="center"/>
               <w:rPr>
                 <w:rFonts w:ascii="Arial" w:hAnsi="Arial" w:cs="Arial"/>
-                <w:b/>
-                <w:sz w:val="19"/>
-                <w:szCs w:val="19"/>
-              </w:rPr>
-            </w:pPr>
-            <w:r>
-              <w:rPr>
-                <w:rFonts w:ascii="Arial" w:hAnsi="Arial" w:cs="Arial"/>
-                <w:b/>
-                <w:sz w:val="19"/>
-                <w:szCs w:val="19"/>
-              </w:rPr>
-              <w:t>Number of Indicators</w:t>
+                <w:i/>
+                <w:color w:val="E20000"/>
+                <w:sz w:val="19"/>
+                <w:szCs w:val="19"/>
+              </w:rPr>
+            </w:pPr>
+            <w:r>
+              <w:rPr>
+                <w:rFonts w:ascii="Arial" w:hAnsi="Arial" w:cs="Arial"/>
+                <w:i/>
+                <w:color w:val="E20000"/>
+                <w:sz w:val="19"/>
+                <w:szCs w:val="19"/>
+              </w:rPr>
+              <w:t xml:space="preserve">This table displays information about all the </w:t>
+            </w:r>
+            <w:r>
+              <w:rPr>
+                <w:rFonts w:ascii="Arial" w:hAnsi="Arial" w:cs="Arial"/>
+                <w:i/>
+                <w:color w:val="E20000"/>
+                <w:sz w:val="19"/>
+                <w:szCs w:val="19"/>
+              </w:rPr>
+              <w:t>Benchmarks of Quality forms in the report</w:t>
+            </w:r>
+            <w:r>
+              <w:rPr>
+                <w:rFonts w:ascii="Arial" w:hAnsi="Arial" w:cs="Arial"/>
+                <w:i/>
+                <w:color w:val="E20000"/>
+                <w:sz w:val="19"/>
+                <w:szCs w:val="19"/>
+              </w:rPr>
+              <w:t xml:space="preserve"> broken down by </w:t>
+            </w:r>
+            <w:proofErr w:type="gramStart"/>
+            <w:r>
+              <w:rPr>
+                <w:rFonts w:ascii="Arial" w:hAnsi="Arial" w:cs="Arial"/>
+                <w:i/>
+                <w:color w:val="E20000"/>
+                <w:sz w:val="19"/>
+                <w:szCs w:val="19"/>
+              </w:rPr>
+              <w:t>time period</w:t>
+            </w:r>
+            <w:proofErr w:type="gramEnd"/>
+            <w:r>
+              <w:rPr>
+                <w:rFonts w:ascii="Arial" w:hAnsi="Arial" w:cs="Arial"/>
+                <w:i/>
+                <w:color w:val="E20000"/>
+                <w:sz w:val="19"/>
+                <w:szCs w:val="19"/>
+              </w:rPr>
+              <w:t>.</w:t>
             </w:r>
           </w:p>
         </w:tc>
@@ -441,10 +886,8 @@
         </w:trPr>
         <w:tc>
           <w:tcPr>
-            <w:tcW w:w="6390" w:type="dxa"/>
-            <w:gridSpan w:val="6"/>
+            <w:tcW w:w="4230" w:type="dxa"/>
             <w:tcBorders>
-              <w:top w:val="single" w:sz="4" w:space="0" w:color="auto"/>
               <w:bottom w:val="single" w:sz="4" w:space="0" w:color="auto"/>
             </w:tcBorders>
             <w:shd w:val="clear" w:color="auto" w:fill="auto"/>
@@ -454,39 +897,42 @@
             <w:pPr>
               <w:rPr>
                 <w:rFonts w:ascii="Arial" w:hAnsi="Arial" w:cs="Arial"/>
-                <w:b/>
-                <w:sz w:val="19"/>
-                <w:szCs w:val="19"/>
-              </w:rPr>
-            </w:pPr>
-            <w:r>
-              <w:rPr>
-                <w:rFonts w:ascii="Arial" w:hAnsi="Arial" w:cs="Arial"/>
-                <w:b/>
-                <w:sz w:val="19"/>
-                <w:szCs w:val="19"/>
-              </w:rPr>
-              <w:t xml:space="preserve">Form Date : </w:t>
-            </w:r>
-            <w:r>
-              <w:rPr>
-                <w:rFonts w:ascii="Arial" w:hAnsi="Arial" w:cs="Arial"/>
-                <w:i/>
-                <w:color w:val="E20000"/>
-                <w:sz w:val="19"/>
-                <w:szCs w:val="19"/>
-              </w:rPr>
-              <w:t>The date of the Benchmarks of Quality form</w:t>
-            </w:r>
-          </w:p>
-        </w:tc>
-        <w:tc>
-          <w:tcPr>
-            <w:tcW w:w="2130" w:type="dxa"/>
+                <w:sz w:val="19"/>
+                <w:szCs w:val="19"/>
+              </w:rPr>
+            </w:pPr>
+          </w:p>
+        </w:tc>
+        <w:tc>
+          <w:tcPr>
+            <w:tcW w:w="1759" w:type="dxa"/>
+            <w:tcBorders>
+              <w:left w:val="nil"/>
+              <w:bottom w:val="single" w:sz="4" w:space="0" w:color="auto"/>
+              <w:right w:val="single" w:sz="4" w:space="0" w:color="auto"/>
+            </w:tcBorders>
+          </w:tcPr>
+          <w:p>
+            <w:pPr>
+              <w:jc w:val="center"/>
+              <w:rPr>
+                <w:rFonts w:ascii="Arial" w:hAnsi="Arial" w:cs="Arial"/>
+                <w:b/>
+                <w:sz w:val="19"/>
+                <w:szCs w:val="19"/>
+              </w:rPr>
+            </w:pPr>
+          </w:p>
+        </w:tc>
+        <w:tc>
+          <w:tcPr>
+            <w:tcW w:w="6971" w:type="dxa"/>
             <w:gridSpan w:val="3"/>
             <w:tcBorders>
               <w:top w:val="single" w:sz="4" w:space="0" w:color="auto"/>
+              <w:left w:val="single" w:sz="4" w:space="0" w:color="auto"/>
               <w:bottom w:val="single" w:sz="4" w:space="0" w:color="auto"/>
+              <w:right w:val="single" w:sz="4" w:space="0" w:color="auto"/>
             </w:tcBorders>
             <w:shd w:val="clear" w:color="auto" w:fill="auto"/>
             <w:vAlign w:val="center"/>
@@ -508,84 +954,23 @@
                 <w:sz w:val="19"/>
                 <w:szCs w:val="19"/>
               </w:rPr>
-              <w:t>Not in Place</w:t>
-            </w:r>
-          </w:p>
-        </w:tc>
-        <w:tc>
-          <w:tcPr>
-            <w:tcW w:w="2130" w:type="dxa"/>
-            <w:gridSpan w:val="2"/>
-            <w:tcBorders>
-              <w:top w:val="single" w:sz="4" w:space="0" w:color="auto"/>
-              <w:bottom w:val="single" w:sz="4" w:space="0" w:color="auto"/>
-            </w:tcBorders>
-            <w:shd w:val="clear" w:color="auto" w:fill="auto"/>
-            <w:vAlign w:val="center"/>
-          </w:tcPr>
-          <w:p>
-            <w:pPr>
-              <w:jc w:val="center"/>
-              <w:rPr>
-                <w:rFonts w:ascii="Arial" w:hAnsi="Arial" w:cs="Arial"/>
-                <w:b/>
-                <w:sz w:val="19"/>
-                <w:szCs w:val="19"/>
-              </w:rPr>
-            </w:pPr>
-            <w:r>
-              <w:rPr>
-                <w:rFonts w:ascii="Arial" w:hAnsi="Arial" w:cs="Arial"/>
-                <w:b/>
-                <w:sz w:val="19"/>
-                <w:szCs w:val="19"/>
-              </w:rPr>
-              <w:t>Partially in Place</w:t>
-            </w:r>
-          </w:p>
-        </w:tc>
-        <w:tc>
-          <w:tcPr>
-            <w:tcW w:w="2130" w:type="dxa"/>
-            <w:tcBorders>
-              <w:top w:val="single" w:sz="4" w:space="0" w:color="auto"/>
-              <w:bottom w:val="single" w:sz="4" w:space="0" w:color="auto"/>
-            </w:tcBorders>
-            <w:shd w:val="clear" w:color="auto" w:fill="auto"/>
-            <w:vAlign w:val="center"/>
-          </w:tcPr>
-          <w:p>
-            <w:pPr>
-              <w:jc w:val="center"/>
-              <w:rPr>
-                <w:rFonts w:ascii="Arial" w:hAnsi="Arial" w:cs="Arial"/>
-                <w:b/>
-                <w:sz w:val="19"/>
-                <w:szCs w:val="19"/>
-              </w:rPr>
-            </w:pPr>
-            <w:r>
-              <w:rPr>
-                <w:rFonts w:ascii="Arial" w:hAnsi="Arial" w:cs="Arial"/>
-                <w:b/>
-                <w:sz w:val="19"/>
-                <w:szCs w:val="19"/>
-              </w:rPr>
-              <w:t>In Place</w:t>
+              <w:t>Number of Indicators</w:t>
             </w:r>
           </w:p>
         </w:tc>
       </w:tr>
       <w:tr>
         <w:trPr>
-          <w:trHeight w:val="872"/>
+          <w:trHeight w:val="602"/>
         </w:trPr>
         <w:tc>
           <w:tcPr>
-            <w:tcW w:w="6390" w:type="dxa"/>
-            <w:gridSpan w:val="6"/>
+            <w:tcW w:w="4230" w:type="dxa"/>
             <w:tcBorders>
               <w:top w:val="single" w:sz="4" w:space="0" w:color="auto"/>
+              <w:left w:val="single" w:sz="4" w:space="0" w:color="auto"/>
+              <w:bottom w:val="single" w:sz="4" w:space="0" w:color="auto"/>
+              <w:right w:val="single" w:sz="4" w:space="0" w:color="auto"/>
             </w:tcBorders>
             <w:shd w:val="clear" w:color="auto" w:fill="auto"/>
             <w:vAlign w:val="center"/>
@@ -594,30 +979,1504 @@
             <w:pPr>
               <w:rPr>
                 <w:rFonts w:ascii="Arial" w:hAnsi="Arial" w:cs="Arial"/>
-                <w:i/>
-                <w:color w:val="E20000"/>
-                <w:sz w:val="19"/>
-                <w:szCs w:val="19"/>
-              </w:rPr>
-            </w:pPr>
-            <w:r>
-              <w:rPr>
-                <w:rFonts w:ascii="Arial" w:hAnsi="Arial" w:cs="Arial"/>
-                <w:i/>
-                <w:color w:val="E20000"/>
-                <w:sz w:val="19"/>
-                <w:szCs w:val="19"/>
-              </w:rPr>
-              <w:t>The critical element name and abbreviation</w:t>
-            </w:r>
-          </w:p>
-        </w:tc>
-        <w:tc>
-          <w:tcPr>
-            <w:tcW w:w="2130" w:type="dxa"/>
+                <w:b/>
+                <w:sz w:val="19"/>
+                <w:szCs w:val="19"/>
+              </w:rPr>
+            </w:pPr>
+            <w:r>
+              <w:rPr>
+                <w:rFonts w:ascii="Arial" w:hAnsi="Arial" w:cs="Arial"/>
+                <w:b/>
+                <w:sz w:val="19"/>
+                <w:szCs w:val="19"/>
+              </w:rPr>
+              <w:t>Time Period</w:t>
+            </w:r>
+          </w:p>
+        </w:tc>
+        <w:tc>
+          <w:tcPr>
+            <w:tcW w:w="1759" w:type="dxa"/>
+            <w:tcBorders>
+              <w:top w:val="single" w:sz="4" w:space="0" w:color="auto"/>
+              <w:left w:val="single" w:sz="4" w:space="0" w:color="auto"/>
+              <w:bottom w:val="single" w:sz="4" w:space="0" w:color="auto"/>
+              <w:right w:val="single" w:sz="4" w:space="0" w:color="auto"/>
+            </w:tcBorders>
+            <w:vAlign w:val="center"/>
+          </w:tcPr>
+          <w:p>
+            <w:pPr>
+              <w:jc w:val="center"/>
+              <w:rPr>
+                <w:rFonts w:ascii="Arial" w:hAnsi="Arial" w:cs="Arial"/>
+                <w:b/>
+                <w:sz w:val="19"/>
+                <w:szCs w:val="19"/>
+              </w:rPr>
+            </w:pPr>
+            <w:r>
+              <w:rPr>
+                <w:rFonts w:ascii="Arial" w:hAnsi="Arial" w:cs="Arial"/>
+                <w:b/>
+                <w:sz w:val="19"/>
+                <w:szCs w:val="19"/>
+              </w:rPr>
+              <w:t>Number of Forms</w:t>
+            </w:r>
+          </w:p>
+        </w:tc>
+        <w:tc>
+          <w:tcPr>
+            <w:tcW w:w="2324" w:type="dxa"/>
+            <w:tcBorders>
+              <w:top w:val="single" w:sz="4" w:space="0" w:color="auto"/>
+              <w:left w:val="single" w:sz="4" w:space="0" w:color="auto"/>
+              <w:bottom w:val="single" w:sz="4" w:space="0" w:color="auto"/>
+              <w:right w:val="single" w:sz="4" w:space="0" w:color="auto"/>
+            </w:tcBorders>
+            <w:shd w:val="clear" w:color="auto" w:fill="auto"/>
+            <w:vAlign w:val="center"/>
+          </w:tcPr>
+          <w:p>
+            <w:pPr>
+              <w:jc w:val="center"/>
+              <w:rPr>
+                <w:rFonts w:ascii="Arial" w:hAnsi="Arial" w:cs="Arial"/>
+                <w:b/>
+                <w:sz w:val="19"/>
+                <w:szCs w:val="19"/>
+              </w:rPr>
+            </w:pPr>
+            <w:r>
+              <w:rPr>
+                <w:rFonts w:ascii="Arial" w:hAnsi="Arial" w:cs="Arial"/>
+                <w:b/>
+                <w:sz w:val="19"/>
+                <w:szCs w:val="19"/>
+              </w:rPr>
+              <w:t>Not in Place</w:t>
+            </w:r>
+          </w:p>
+        </w:tc>
+        <w:tc>
+          <w:tcPr>
+            <w:tcW w:w="2412" w:type="dxa"/>
+            <w:tcBorders>
+              <w:top w:val="single" w:sz="4" w:space="0" w:color="auto"/>
+              <w:left w:val="single" w:sz="4" w:space="0" w:color="auto"/>
+              <w:bottom w:val="single" w:sz="4" w:space="0" w:color="auto"/>
+              <w:right w:val="single" w:sz="4" w:space="0" w:color="auto"/>
+            </w:tcBorders>
+            <w:shd w:val="clear" w:color="auto" w:fill="auto"/>
+            <w:vAlign w:val="center"/>
+          </w:tcPr>
+          <w:p>
+            <w:pPr>
+              <w:jc w:val="center"/>
+              <w:rPr>
+                <w:rFonts w:ascii="Arial" w:hAnsi="Arial" w:cs="Arial"/>
+                <w:b/>
+                <w:sz w:val="19"/>
+                <w:szCs w:val="19"/>
+              </w:rPr>
+            </w:pPr>
+            <w:r>
+              <w:rPr>
+                <w:rFonts w:ascii="Arial" w:hAnsi="Arial" w:cs="Arial"/>
+                <w:b/>
+                <w:sz w:val="19"/>
+                <w:szCs w:val="19"/>
+              </w:rPr>
+              <w:t>Partially in Place</w:t>
+            </w:r>
+          </w:p>
+        </w:tc>
+        <w:tc>
+          <w:tcPr>
+            <w:tcW w:w="2235" w:type="dxa"/>
+            <w:tcBorders>
+              <w:top w:val="single" w:sz="4" w:space="0" w:color="auto"/>
+              <w:left w:val="single" w:sz="4" w:space="0" w:color="auto"/>
+              <w:bottom w:val="single" w:sz="4" w:space="0" w:color="auto"/>
+              <w:right w:val="single" w:sz="4" w:space="0" w:color="auto"/>
+            </w:tcBorders>
+            <w:shd w:val="clear" w:color="auto" w:fill="auto"/>
+            <w:vAlign w:val="center"/>
+          </w:tcPr>
+          <w:p>
+            <w:pPr>
+              <w:jc w:val="center"/>
+              <w:rPr>
+                <w:rFonts w:ascii="Arial" w:hAnsi="Arial" w:cs="Arial"/>
+                <w:b/>
+                <w:sz w:val="19"/>
+                <w:szCs w:val="19"/>
+              </w:rPr>
+            </w:pPr>
+            <w:r>
+              <w:rPr>
+                <w:rFonts w:ascii="Arial" w:hAnsi="Arial" w:cs="Arial"/>
+                <w:b/>
+                <w:sz w:val="19"/>
+                <w:szCs w:val="19"/>
+              </w:rPr>
+              <w:t>In Place</w:t>
+            </w:r>
+          </w:p>
+        </w:tc>
+      </w:tr>
+      <w:tr>
+        <w:trPr>
+          <w:trHeight w:val="1322"/>
+        </w:trPr>
+        <w:tc>
+          <w:tcPr>
+            <w:tcW w:w="4230" w:type="dxa"/>
+            <w:tcBorders>
+              <w:top w:val="single" w:sz="4" w:space="0" w:color="auto"/>
+              <w:left w:val="single" w:sz="4" w:space="0" w:color="auto"/>
+              <w:bottom w:val="single" w:sz="4" w:space="0" w:color="auto"/>
+              <w:right w:val="single" w:sz="4" w:space="0" w:color="auto"/>
+            </w:tcBorders>
+            <w:shd w:val="clear" w:color="auto" w:fill="auto"/>
+          </w:tcPr>
+          <w:p>
+            <w:pPr>
+              <w:rPr>
+                <w:rFonts w:ascii="Arial" w:hAnsi="Arial" w:cs="Arial"/>
+                <w:i/>
+                <w:color w:val="E20000"/>
+                <w:sz w:val="19"/>
+                <w:szCs w:val="19"/>
+              </w:rPr>
+            </w:pPr>
+            <w:r>
+              <w:rPr>
+                <w:rFonts w:ascii="Arial" w:hAnsi="Arial" w:cs="Arial"/>
+                <w:i/>
+                <w:color w:val="E20000"/>
+                <w:sz w:val="19"/>
+                <w:szCs w:val="19"/>
+              </w:rPr>
+              <w:t xml:space="preserve">The </w:t>
+            </w:r>
+            <w:proofErr w:type="gramStart"/>
+            <w:r>
+              <w:rPr>
+                <w:rFonts w:ascii="Arial" w:hAnsi="Arial" w:cs="Arial"/>
+                <w:i/>
+                <w:color w:val="E20000"/>
+                <w:sz w:val="19"/>
+                <w:szCs w:val="19"/>
+              </w:rPr>
+              <w:t>time period</w:t>
+            </w:r>
+            <w:proofErr w:type="gramEnd"/>
+            <w:r>
+              <w:rPr>
+                <w:rFonts w:ascii="Arial" w:hAnsi="Arial" w:cs="Arial"/>
+                <w:i/>
+                <w:color w:val="E20000"/>
+                <w:sz w:val="19"/>
+                <w:szCs w:val="19"/>
+              </w:rPr>
+              <w:t xml:space="preserve"> that is being analyzed.  Spring is defined as January 1</w:t>
+            </w:r>
+            <w:r>
+              <w:rPr>
+                <w:rFonts w:ascii="Arial" w:hAnsi="Arial" w:cs="Arial"/>
+                <w:i/>
+                <w:color w:val="E20000"/>
+                <w:sz w:val="19"/>
+                <w:szCs w:val="19"/>
+                <w:vertAlign w:val="superscript"/>
+              </w:rPr>
+              <w:t>st</w:t>
+            </w:r>
+            <w:r>
+              <w:rPr>
+                <w:rFonts w:ascii="Arial" w:hAnsi="Arial" w:cs="Arial"/>
+                <w:i/>
+                <w:color w:val="E20000"/>
+                <w:sz w:val="19"/>
+                <w:szCs w:val="19"/>
+              </w:rPr>
+              <w:t xml:space="preserve"> through June 30</w:t>
+            </w:r>
+            <w:r>
+              <w:rPr>
+                <w:rFonts w:ascii="Arial" w:hAnsi="Arial" w:cs="Arial"/>
+                <w:i/>
+                <w:color w:val="E20000"/>
+                <w:sz w:val="19"/>
+                <w:szCs w:val="19"/>
+                <w:vertAlign w:val="superscript"/>
+              </w:rPr>
+              <w:t>th</w:t>
+            </w:r>
+            <w:r>
+              <w:rPr>
+                <w:rFonts w:ascii="Arial" w:hAnsi="Arial" w:cs="Arial"/>
+                <w:i/>
+                <w:color w:val="E20000"/>
+                <w:sz w:val="19"/>
+                <w:szCs w:val="19"/>
+              </w:rPr>
+              <w:t>.  Fall is defined as July 1</w:t>
+            </w:r>
+            <w:r>
+              <w:rPr>
+                <w:rFonts w:ascii="Arial" w:hAnsi="Arial" w:cs="Arial"/>
+                <w:i/>
+                <w:color w:val="E20000"/>
+                <w:sz w:val="19"/>
+                <w:szCs w:val="19"/>
+                <w:vertAlign w:val="superscript"/>
+              </w:rPr>
+              <w:t>st</w:t>
+            </w:r>
+            <w:r>
+              <w:rPr>
+                <w:rFonts w:ascii="Arial" w:hAnsi="Arial" w:cs="Arial"/>
+                <w:i/>
+                <w:color w:val="E20000"/>
+                <w:sz w:val="19"/>
+                <w:szCs w:val="19"/>
+              </w:rPr>
+              <w:t xml:space="preserve"> through December 31</w:t>
+            </w:r>
+            <w:r>
+              <w:rPr>
+                <w:rFonts w:ascii="Arial" w:hAnsi="Arial" w:cs="Arial"/>
+                <w:i/>
+                <w:color w:val="E20000"/>
+                <w:sz w:val="19"/>
+                <w:szCs w:val="19"/>
+                <w:vertAlign w:val="superscript"/>
+              </w:rPr>
+              <w:t>st</w:t>
+            </w:r>
+            <w:r>
+              <w:rPr>
+                <w:rFonts w:ascii="Arial" w:hAnsi="Arial" w:cs="Arial"/>
+                <w:i/>
+                <w:color w:val="E20000"/>
+                <w:sz w:val="19"/>
+                <w:szCs w:val="19"/>
+              </w:rPr>
+              <w:t>.</w:t>
+            </w:r>
+          </w:p>
+        </w:tc>
+        <w:tc>
+          <w:tcPr>
+            <w:tcW w:w="1759" w:type="dxa"/>
+            <w:tcBorders>
+              <w:top w:val="single" w:sz="4" w:space="0" w:color="auto"/>
+              <w:left w:val="single" w:sz="4" w:space="0" w:color="auto"/>
+              <w:bottom w:val="single" w:sz="4" w:space="0" w:color="auto"/>
+              <w:right w:val="single" w:sz="4" w:space="0" w:color="auto"/>
+            </w:tcBorders>
+          </w:tcPr>
+          <w:p>
+            <w:pPr>
+              <w:jc w:val="center"/>
+              <w:rPr>
+                <w:rFonts w:ascii="Arial" w:hAnsi="Arial" w:cs="Arial"/>
+                <w:i/>
+                <w:color w:val="E20000"/>
+                <w:sz w:val="19"/>
+                <w:szCs w:val="19"/>
+              </w:rPr>
+            </w:pPr>
+            <w:r>
+              <w:rPr>
+                <w:rFonts w:ascii="Arial" w:hAnsi="Arial" w:cs="Arial"/>
+                <w:i/>
+                <w:color w:val="E20000"/>
+                <w:sz w:val="19"/>
+                <w:szCs w:val="19"/>
+              </w:rPr>
+              <w:t xml:space="preserve">The number of Benchmarks of Quality forms that fall within the </w:t>
+            </w:r>
+            <w:proofErr w:type="gramStart"/>
+            <w:r>
+              <w:rPr>
+                <w:rFonts w:ascii="Arial" w:hAnsi="Arial" w:cs="Arial"/>
+                <w:i/>
+                <w:color w:val="E20000"/>
+                <w:sz w:val="19"/>
+                <w:szCs w:val="19"/>
+              </w:rPr>
+              <w:t>time period</w:t>
+            </w:r>
+            <w:proofErr w:type="gramEnd"/>
+            <w:r>
+              <w:rPr>
+                <w:rFonts w:ascii="Arial" w:hAnsi="Arial" w:cs="Arial"/>
+                <w:i/>
+                <w:color w:val="E20000"/>
+                <w:sz w:val="19"/>
+                <w:szCs w:val="19"/>
+              </w:rPr>
+              <w:t>.</w:t>
+            </w:r>
+          </w:p>
+        </w:tc>
+        <w:tc>
+          <w:tcPr>
+            <w:tcW w:w="2324" w:type="dxa"/>
+            <w:tcBorders>
+              <w:top w:val="single" w:sz="4" w:space="0" w:color="auto"/>
+              <w:left w:val="single" w:sz="4" w:space="0" w:color="auto"/>
+              <w:bottom w:val="single" w:sz="4" w:space="0" w:color="auto"/>
+              <w:right w:val="single" w:sz="4" w:space="0" w:color="auto"/>
+            </w:tcBorders>
+            <w:shd w:val="clear" w:color="auto" w:fill="auto"/>
+            <w:vAlign w:val="center"/>
+          </w:tcPr>
+          <w:p>
+            <w:pPr>
+              <w:jc w:val="center"/>
+              <w:rPr>
+                <w:rFonts w:ascii="Arial" w:hAnsi="Arial" w:cs="Arial"/>
+                <w:i/>
+                <w:color w:val="E20000"/>
+                <w:sz w:val="19"/>
+                <w:szCs w:val="19"/>
+              </w:rPr>
+            </w:pPr>
+            <w:r>
+              <w:rPr>
+                <w:rFonts w:ascii="Arial" w:hAnsi="Arial" w:cs="Arial"/>
+                <w:i/>
+                <w:color w:val="E20000"/>
+                <w:sz w:val="19"/>
+                <w:szCs w:val="19"/>
+              </w:rPr>
+              <w:t>The</w:t>
+            </w:r>
+            <w:r>
+              <w:rPr>
+                <w:rFonts w:ascii="Arial" w:hAnsi="Arial" w:cs="Arial"/>
+                <w:i/>
+                <w:color w:val="E20000"/>
+                <w:sz w:val="19"/>
+                <w:szCs w:val="19"/>
+              </w:rPr>
+              <w:t xml:space="preserve"> </w:t>
+            </w:r>
+            <w:r>
+              <w:rPr>
+                <w:rFonts w:ascii="Arial" w:hAnsi="Arial" w:cs="Arial"/>
+                <w:i/>
+                <w:color w:val="E20000"/>
+                <w:sz w:val="19"/>
+                <w:szCs w:val="19"/>
+              </w:rPr>
+              <w:t>n</w:t>
+            </w:r>
+            <w:r>
+              <w:rPr>
+                <w:rFonts w:ascii="Arial" w:hAnsi="Arial" w:cs="Arial"/>
+                <w:i/>
+                <w:color w:val="E20000"/>
+                <w:sz w:val="19"/>
+                <w:szCs w:val="19"/>
+              </w:rPr>
+              <w:t>umber</w:t>
+            </w:r>
+            <w:r>
+              <w:rPr>
+                <w:rFonts w:ascii="Arial" w:hAnsi="Arial" w:cs="Arial"/>
+                <w:i/>
+                <w:color w:val="E20000"/>
+                <w:sz w:val="19"/>
+                <w:szCs w:val="19"/>
+              </w:rPr>
+              <w:t xml:space="preserve"> and percentage</w:t>
+            </w:r>
+            <w:r>
+              <w:rPr>
+                <w:rFonts w:ascii="Arial" w:hAnsi="Arial" w:cs="Arial"/>
+                <w:i/>
+                <w:color w:val="E20000"/>
+                <w:sz w:val="19"/>
+                <w:szCs w:val="19"/>
+              </w:rPr>
+              <w:t xml:space="preserve"> of indicators</w:t>
+            </w:r>
+            <w:r>
+              <w:rPr>
+                <w:rFonts w:ascii="Arial" w:hAnsi="Arial" w:cs="Arial"/>
+                <w:i/>
+                <w:color w:val="E20000"/>
+                <w:sz w:val="19"/>
+                <w:szCs w:val="19"/>
+              </w:rPr>
+              <w:t xml:space="preserve"> in the </w:t>
+            </w:r>
+            <w:proofErr w:type="gramStart"/>
+            <w:r>
+              <w:rPr>
+                <w:rFonts w:ascii="Arial" w:hAnsi="Arial" w:cs="Arial"/>
+                <w:i/>
+                <w:color w:val="E20000"/>
+                <w:sz w:val="19"/>
+                <w:szCs w:val="19"/>
+              </w:rPr>
+              <w:t>time period</w:t>
+            </w:r>
+            <w:proofErr w:type="gramEnd"/>
+            <w:r>
+              <w:rPr>
+                <w:rFonts w:ascii="Arial" w:hAnsi="Arial" w:cs="Arial"/>
+                <w:i/>
+                <w:color w:val="E20000"/>
+                <w:sz w:val="19"/>
+                <w:szCs w:val="19"/>
+              </w:rPr>
+              <w:t xml:space="preserve"> that are </w:t>
+            </w:r>
+            <w:r>
+              <w:rPr>
+                <w:rFonts w:ascii="Arial" w:hAnsi="Arial" w:cs="Arial"/>
+                <w:i/>
+                <w:color w:val="E20000"/>
+                <w:sz w:val="19"/>
+                <w:szCs w:val="19"/>
+              </w:rPr>
+              <w:t>N</w:t>
+            </w:r>
+            <w:r>
+              <w:rPr>
+                <w:rFonts w:ascii="Arial" w:hAnsi="Arial" w:cs="Arial"/>
+                <w:i/>
+                <w:color w:val="E20000"/>
+                <w:sz w:val="19"/>
+                <w:szCs w:val="19"/>
+              </w:rPr>
+              <w:t xml:space="preserve">ot in </w:t>
+            </w:r>
+            <w:r>
+              <w:rPr>
+                <w:rFonts w:ascii="Arial" w:hAnsi="Arial" w:cs="Arial"/>
+                <w:i/>
+                <w:color w:val="E20000"/>
+                <w:sz w:val="19"/>
+                <w:szCs w:val="19"/>
+              </w:rPr>
+              <w:t>P</w:t>
+            </w:r>
+            <w:r>
+              <w:rPr>
+                <w:rFonts w:ascii="Arial" w:hAnsi="Arial" w:cs="Arial"/>
+                <w:i/>
+                <w:color w:val="E20000"/>
+                <w:sz w:val="19"/>
+                <w:szCs w:val="19"/>
+              </w:rPr>
+              <w:t>lace</w:t>
+            </w:r>
+            <w:r>
+              <w:rPr>
+                <w:rFonts w:ascii="Arial" w:hAnsi="Arial" w:cs="Arial"/>
+                <w:i/>
+                <w:color w:val="E20000"/>
+                <w:sz w:val="19"/>
+                <w:szCs w:val="19"/>
+              </w:rPr>
+              <w:t xml:space="preserve">.  Percentage calculation: </w:t>
+            </w:r>
+            <w:r>
+              <w:rPr>
+                <w:rFonts w:ascii="Arial" w:hAnsi="Arial" w:cs="Arial"/>
+                <w:i/>
+                <w:color w:val="E20000"/>
+                <w:sz w:val="19"/>
+                <w:szCs w:val="19"/>
+              </w:rPr>
+              <w:t xml:space="preserve">Indicators </w:t>
+            </w:r>
+            <w:r>
+              <w:rPr>
+                <w:rFonts w:ascii="Arial" w:hAnsi="Arial" w:cs="Arial"/>
+                <w:i/>
+                <w:color w:val="E20000"/>
+                <w:sz w:val="19"/>
+                <w:szCs w:val="19"/>
+              </w:rPr>
+              <w:t>Not in Place</w:t>
+            </w:r>
+            <w:r>
+              <w:rPr>
+                <w:rFonts w:ascii="Arial" w:hAnsi="Arial" w:cs="Arial"/>
+                <w:i/>
+                <w:color w:val="E20000"/>
+                <w:sz w:val="19"/>
+                <w:szCs w:val="19"/>
+              </w:rPr>
+              <w:t xml:space="preserve"> in Time Period</w:t>
+            </w:r>
+            <w:r>
+              <w:rPr>
+                <w:rFonts w:ascii="Arial" w:hAnsi="Arial" w:cs="Arial"/>
+                <w:i/>
+                <w:color w:val="E20000"/>
+                <w:sz w:val="19"/>
+                <w:szCs w:val="19"/>
+              </w:rPr>
+              <w:t xml:space="preserve"> / </w:t>
+            </w:r>
+            <w:r>
+              <w:rPr>
+                <w:rFonts w:ascii="Arial" w:hAnsi="Arial" w:cs="Arial"/>
+                <w:i/>
+                <w:color w:val="E20000"/>
+                <w:sz w:val="19"/>
+                <w:szCs w:val="19"/>
+              </w:rPr>
+              <w:t xml:space="preserve">Total </w:t>
+            </w:r>
+            <w:r>
+              <w:rPr>
+                <w:rFonts w:ascii="Arial" w:hAnsi="Arial" w:cs="Arial"/>
+                <w:i/>
+                <w:color w:val="E20000"/>
+                <w:sz w:val="19"/>
+                <w:szCs w:val="19"/>
+              </w:rPr>
+              <w:t xml:space="preserve">Number of </w:t>
+            </w:r>
+            <w:r>
+              <w:rPr>
+                <w:rFonts w:ascii="Arial" w:hAnsi="Arial" w:cs="Arial"/>
+                <w:i/>
+                <w:color w:val="E20000"/>
+                <w:sz w:val="19"/>
+                <w:szCs w:val="19"/>
+              </w:rPr>
+              <w:t>Indicators</w:t>
+            </w:r>
+            <w:r>
+              <w:rPr>
+                <w:rFonts w:ascii="Arial" w:hAnsi="Arial" w:cs="Arial"/>
+                <w:i/>
+                <w:color w:val="E20000"/>
+                <w:sz w:val="19"/>
+                <w:szCs w:val="19"/>
+              </w:rPr>
+              <w:t xml:space="preserve"> in Time Period</w:t>
+            </w:r>
+          </w:p>
+        </w:tc>
+        <w:tc>
+          <w:tcPr>
+            <w:tcW w:w="2412" w:type="dxa"/>
+            <w:tcBorders>
+              <w:top w:val="single" w:sz="4" w:space="0" w:color="auto"/>
+              <w:left w:val="single" w:sz="4" w:space="0" w:color="auto"/>
+              <w:bottom w:val="single" w:sz="4" w:space="0" w:color="auto"/>
+              <w:right w:val="single" w:sz="4" w:space="0" w:color="auto"/>
+            </w:tcBorders>
+            <w:shd w:val="clear" w:color="auto" w:fill="auto"/>
+            <w:vAlign w:val="center"/>
+          </w:tcPr>
+          <w:p>
+            <w:pPr>
+              <w:jc w:val="center"/>
+              <w:rPr>
+                <w:rFonts w:ascii="Arial" w:hAnsi="Arial" w:cs="Arial"/>
+                <w:i/>
+                <w:color w:val="E20000"/>
+                <w:sz w:val="19"/>
+                <w:szCs w:val="19"/>
+              </w:rPr>
+            </w:pPr>
+            <w:r>
+              <w:rPr>
+                <w:rFonts w:ascii="Arial" w:hAnsi="Arial" w:cs="Arial"/>
+                <w:i/>
+                <w:color w:val="E20000"/>
+                <w:sz w:val="19"/>
+                <w:szCs w:val="19"/>
+              </w:rPr>
+              <w:t>The</w:t>
+            </w:r>
+            <w:r>
+              <w:rPr>
+                <w:rFonts w:ascii="Arial" w:hAnsi="Arial" w:cs="Arial"/>
+                <w:i/>
+                <w:color w:val="E20000"/>
+                <w:sz w:val="19"/>
+                <w:szCs w:val="19"/>
+              </w:rPr>
+              <w:t xml:space="preserve"> n</w:t>
+            </w:r>
+            <w:r>
+              <w:rPr>
+                <w:rFonts w:ascii="Arial" w:hAnsi="Arial" w:cs="Arial"/>
+                <w:i/>
+                <w:color w:val="E20000"/>
+                <w:sz w:val="19"/>
+                <w:szCs w:val="19"/>
+              </w:rPr>
+              <w:t>umber</w:t>
+            </w:r>
+            <w:r>
+              <w:rPr>
+                <w:rFonts w:ascii="Arial" w:hAnsi="Arial" w:cs="Arial"/>
+                <w:i/>
+                <w:color w:val="E20000"/>
+                <w:sz w:val="19"/>
+                <w:szCs w:val="19"/>
+              </w:rPr>
+              <w:t xml:space="preserve"> and percentage</w:t>
+            </w:r>
+            <w:r>
+              <w:rPr>
+                <w:rFonts w:ascii="Arial" w:hAnsi="Arial" w:cs="Arial"/>
+                <w:i/>
+                <w:color w:val="E20000"/>
+                <w:sz w:val="19"/>
+                <w:szCs w:val="19"/>
+              </w:rPr>
+              <w:t xml:space="preserve"> of indicators</w:t>
+            </w:r>
+            <w:r>
+              <w:rPr>
+                <w:rFonts w:ascii="Arial" w:hAnsi="Arial" w:cs="Arial"/>
+                <w:i/>
+                <w:color w:val="E20000"/>
+                <w:sz w:val="19"/>
+                <w:szCs w:val="19"/>
+              </w:rPr>
+              <w:t xml:space="preserve"> in the </w:t>
+            </w:r>
+            <w:proofErr w:type="gramStart"/>
+            <w:r>
+              <w:rPr>
+                <w:rFonts w:ascii="Arial" w:hAnsi="Arial" w:cs="Arial"/>
+                <w:i/>
+                <w:color w:val="E20000"/>
+                <w:sz w:val="19"/>
+                <w:szCs w:val="19"/>
+              </w:rPr>
+              <w:t>time period</w:t>
+            </w:r>
+            <w:proofErr w:type="gramEnd"/>
+            <w:r>
+              <w:rPr>
+                <w:rFonts w:ascii="Arial" w:hAnsi="Arial" w:cs="Arial"/>
+                <w:i/>
+                <w:color w:val="E20000"/>
+                <w:sz w:val="19"/>
+                <w:szCs w:val="19"/>
+              </w:rPr>
+              <w:t xml:space="preserve"> that are </w:t>
+            </w:r>
+            <w:r>
+              <w:rPr>
+                <w:rFonts w:ascii="Arial" w:hAnsi="Arial" w:cs="Arial"/>
+                <w:i/>
+                <w:color w:val="E20000"/>
+                <w:sz w:val="19"/>
+                <w:szCs w:val="19"/>
+              </w:rPr>
+              <w:t>P</w:t>
+            </w:r>
+            <w:r>
+              <w:rPr>
+                <w:rFonts w:ascii="Arial" w:hAnsi="Arial" w:cs="Arial"/>
+                <w:i/>
+                <w:color w:val="E20000"/>
+                <w:sz w:val="19"/>
+                <w:szCs w:val="19"/>
+              </w:rPr>
+              <w:t>artially</w:t>
+            </w:r>
+            <w:r>
+              <w:rPr>
+                <w:rFonts w:ascii="Arial" w:hAnsi="Arial" w:cs="Arial"/>
+                <w:i/>
+                <w:color w:val="E20000"/>
+                <w:sz w:val="19"/>
+                <w:szCs w:val="19"/>
+              </w:rPr>
+              <w:t xml:space="preserve"> in </w:t>
+            </w:r>
+            <w:r>
+              <w:rPr>
+                <w:rFonts w:ascii="Arial" w:hAnsi="Arial" w:cs="Arial"/>
+                <w:i/>
+                <w:color w:val="E20000"/>
+                <w:sz w:val="19"/>
+                <w:szCs w:val="19"/>
+              </w:rPr>
+              <w:t>P</w:t>
+            </w:r>
+            <w:r>
+              <w:rPr>
+                <w:rFonts w:ascii="Arial" w:hAnsi="Arial" w:cs="Arial"/>
+                <w:i/>
+                <w:color w:val="E20000"/>
+                <w:sz w:val="19"/>
+                <w:szCs w:val="19"/>
+              </w:rPr>
+              <w:t>lace</w:t>
+            </w:r>
+            <w:r>
+              <w:rPr>
+                <w:rFonts w:ascii="Arial" w:hAnsi="Arial" w:cs="Arial"/>
+                <w:i/>
+                <w:color w:val="E20000"/>
+                <w:sz w:val="19"/>
+                <w:szCs w:val="19"/>
+              </w:rPr>
+              <w:t xml:space="preserve">.  Percentage calculation: Indicators Partially in Place in Time Period / </w:t>
+            </w:r>
+            <w:r>
+              <w:rPr>
+                <w:rFonts w:ascii="Arial" w:hAnsi="Arial" w:cs="Arial"/>
+                <w:i/>
+                <w:color w:val="E20000"/>
+                <w:sz w:val="19"/>
+                <w:szCs w:val="19"/>
+              </w:rPr>
+              <w:t xml:space="preserve">Total Number of Indicators </w:t>
+            </w:r>
+            <w:r>
+              <w:rPr>
+                <w:rFonts w:ascii="Arial" w:hAnsi="Arial" w:cs="Arial"/>
+                <w:i/>
+                <w:color w:val="E20000"/>
+                <w:sz w:val="19"/>
+                <w:szCs w:val="19"/>
+              </w:rPr>
+              <w:t>in Time Period</w:t>
+            </w:r>
+          </w:p>
+        </w:tc>
+        <w:tc>
+          <w:tcPr>
+            <w:tcW w:w="2235" w:type="dxa"/>
+            <w:tcBorders>
+              <w:top w:val="single" w:sz="4" w:space="0" w:color="auto"/>
+              <w:left w:val="single" w:sz="4" w:space="0" w:color="auto"/>
+              <w:bottom w:val="single" w:sz="4" w:space="0" w:color="auto"/>
+              <w:right w:val="single" w:sz="4" w:space="0" w:color="auto"/>
+            </w:tcBorders>
+            <w:shd w:val="clear" w:color="auto" w:fill="auto"/>
+            <w:vAlign w:val="center"/>
+          </w:tcPr>
+          <w:p>
+            <w:pPr>
+              <w:jc w:val="center"/>
+              <w:rPr>
+                <w:rFonts w:ascii="Arial" w:hAnsi="Arial" w:cs="Arial"/>
+                <w:i/>
+                <w:color w:val="E20000"/>
+                <w:sz w:val="19"/>
+                <w:szCs w:val="19"/>
+              </w:rPr>
+            </w:pPr>
+            <w:r>
+              <w:rPr>
+                <w:rFonts w:ascii="Arial" w:hAnsi="Arial" w:cs="Arial"/>
+                <w:i/>
+                <w:color w:val="E20000"/>
+                <w:sz w:val="19"/>
+                <w:szCs w:val="19"/>
+              </w:rPr>
+              <w:t>The</w:t>
+            </w:r>
+            <w:r>
+              <w:rPr>
+                <w:rFonts w:ascii="Arial" w:hAnsi="Arial" w:cs="Arial"/>
+                <w:i/>
+                <w:color w:val="E20000"/>
+                <w:sz w:val="19"/>
+                <w:szCs w:val="19"/>
+              </w:rPr>
+              <w:t xml:space="preserve"> n</w:t>
+            </w:r>
+            <w:r>
+              <w:rPr>
+                <w:rFonts w:ascii="Arial" w:hAnsi="Arial" w:cs="Arial"/>
+                <w:i/>
+                <w:color w:val="E20000"/>
+                <w:sz w:val="19"/>
+                <w:szCs w:val="19"/>
+              </w:rPr>
+              <w:t>umber</w:t>
+            </w:r>
+            <w:r>
+              <w:rPr>
+                <w:rFonts w:ascii="Arial" w:hAnsi="Arial" w:cs="Arial"/>
+                <w:i/>
+                <w:color w:val="E20000"/>
+                <w:sz w:val="19"/>
+                <w:szCs w:val="19"/>
+              </w:rPr>
+              <w:t xml:space="preserve"> and percentage</w:t>
+            </w:r>
+            <w:r>
+              <w:rPr>
+                <w:rFonts w:ascii="Arial" w:hAnsi="Arial" w:cs="Arial"/>
+                <w:i/>
+                <w:color w:val="E20000"/>
+                <w:sz w:val="19"/>
+                <w:szCs w:val="19"/>
+              </w:rPr>
+              <w:t xml:space="preserve"> of indicators</w:t>
+            </w:r>
+            <w:r>
+              <w:rPr>
+                <w:rFonts w:ascii="Arial" w:hAnsi="Arial" w:cs="Arial"/>
+                <w:i/>
+                <w:color w:val="E20000"/>
+                <w:sz w:val="19"/>
+                <w:szCs w:val="19"/>
+              </w:rPr>
+              <w:t xml:space="preserve"> in the </w:t>
+            </w:r>
+            <w:proofErr w:type="gramStart"/>
+            <w:r>
+              <w:rPr>
+                <w:rFonts w:ascii="Arial" w:hAnsi="Arial" w:cs="Arial"/>
+                <w:i/>
+                <w:color w:val="E20000"/>
+                <w:sz w:val="19"/>
+                <w:szCs w:val="19"/>
+              </w:rPr>
+              <w:t>time period</w:t>
+            </w:r>
+            <w:proofErr w:type="gramEnd"/>
+            <w:r>
+              <w:rPr>
+                <w:rFonts w:ascii="Arial" w:hAnsi="Arial" w:cs="Arial"/>
+                <w:i/>
+                <w:color w:val="E20000"/>
+                <w:sz w:val="19"/>
+                <w:szCs w:val="19"/>
+              </w:rPr>
+              <w:t xml:space="preserve"> that are </w:t>
+            </w:r>
+            <w:r>
+              <w:rPr>
+                <w:rFonts w:ascii="Arial" w:hAnsi="Arial" w:cs="Arial"/>
+                <w:i/>
+                <w:color w:val="E20000"/>
+                <w:sz w:val="19"/>
+                <w:szCs w:val="19"/>
+              </w:rPr>
+              <w:t>I</w:t>
+            </w:r>
+            <w:r>
+              <w:rPr>
+                <w:rFonts w:ascii="Arial" w:hAnsi="Arial" w:cs="Arial"/>
+                <w:i/>
+                <w:color w:val="E20000"/>
+                <w:sz w:val="19"/>
+                <w:szCs w:val="19"/>
+              </w:rPr>
+              <w:t xml:space="preserve">n </w:t>
+            </w:r>
+            <w:r>
+              <w:rPr>
+                <w:rFonts w:ascii="Arial" w:hAnsi="Arial" w:cs="Arial"/>
+                <w:i/>
+                <w:color w:val="E20000"/>
+                <w:sz w:val="19"/>
+                <w:szCs w:val="19"/>
+              </w:rPr>
+              <w:t>P</w:t>
+            </w:r>
+            <w:r>
+              <w:rPr>
+                <w:rFonts w:ascii="Arial" w:hAnsi="Arial" w:cs="Arial"/>
+                <w:i/>
+                <w:color w:val="E20000"/>
+                <w:sz w:val="19"/>
+                <w:szCs w:val="19"/>
+              </w:rPr>
+              <w:t>lace</w:t>
+            </w:r>
+            <w:r>
+              <w:rPr>
+                <w:rFonts w:ascii="Arial" w:hAnsi="Arial" w:cs="Arial"/>
+                <w:i/>
+                <w:color w:val="E20000"/>
+                <w:sz w:val="19"/>
+                <w:szCs w:val="19"/>
+              </w:rPr>
+              <w:t xml:space="preserve">.  Percentage calculation: Indicators </w:t>
+            </w:r>
+            <w:proofErr w:type="gramStart"/>
+            <w:r>
+              <w:rPr>
+                <w:rFonts w:ascii="Arial" w:hAnsi="Arial" w:cs="Arial"/>
+                <w:i/>
+                <w:color w:val="E20000"/>
+                <w:sz w:val="19"/>
+                <w:szCs w:val="19"/>
+              </w:rPr>
+              <w:t>In</w:t>
+            </w:r>
+            <w:proofErr w:type="gramEnd"/>
+            <w:r>
+              <w:rPr>
+                <w:rFonts w:ascii="Arial" w:hAnsi="Arial" w:cs="Arial"/>
+                <w:i/>
+                <w:color w:val="E20000"/>
+                <w:sz w:val="19"/>
+                <w:szCs w:val="19"/>
+              </w:rPr>
+              <w:t xml:space="preserve"> Place in Time Period / </w:t>
+            </w:r>
+            <w:r>
+              <w:rPr>
+                <w:rFonts w:ascii="Arial" w:hAnsi="Arial" w:cs="Arial"/>
+                <w:i/>
+                <w:color w:val="E20000"/>
+                <w:sz w:val="19"/>
+                <w:szCs w:val="19"/>
+              </w:rPr>
+              <w:t xml:space="preserve">Total Number of Indicators </w:t>
+            </w:r>
+            <w:r>
+              <w:rPr>
+                <w:rFonts w:ascii="Arial" w:hAnsi="Arial" w:cs="Arial"/>
+                <w:i/>
+                <w:color w:val="E20000"/>
+                <w:sz w:val="19"/>
+                <w:szCs w:val="19"/>
+              </w:rPr>
+              <w:t>in Time Period</w:t>
+            </w:r>
+          </w:p>
+        </w:tc>
+      </w:tr>
+      <w:tr>
+        <w:trPr>
+          <w:trHeight w:val="1322"/>
+        </w:trPr>
+        <w:tc>
+          <w:tcPr>
+            <w:tcW w:w="4230" w:type="dxa"/>
+            <w:tcBorders>
+              <w:top w:val="single" w:sz="4" w:space="0" w:color="auto"/>
+              <w:left w:val="single" w:sz="4" w:space="0" w:color="auto"/>
+              <w:bottom w:val="single" w:sz="4" w:space="0" w:color="auto"/>
+              <w:right w:val="single" w:sz="4" w:space="0" w:color="auto"/>
+            </w:tcBorders>
+            <w:shd w:val="clear" w:color="auto" w:fill="auto"/>
+            <w:vAlign w:val="center"/>
+          </w:tcPr>
+          <w:p>
+            <w:pPr>
+              <w:jc w:val="right"/>
+              <w:rPr>
+                <w:rFonts w:ascii="Arial" w:hAnsi="Arial" w:cs="Arial"/>
+                <w:b/>
+                <w:bCs/>
+                <w:iCs/>
+                <w:sz w:val="19"/>
+                <w:szCs w:val="19"/>
+              </w:rPr>
+            </w:pPr>
+            <w:r>
+              <w:rPr>
+                <w:rFonts w:ascii="Arial" w:hAnsi="Arial" w:cs="Arial"/>
+                <w:b/>
+                <w:bCs/>
+                <w:iCs/>
+                <w:sz w:val="19"/>
+                <w:szCs w:val="19"/>
+              </w:rPr>
+              <w:t>Totals:</w:t>
+            </w:r>
+          </w:p>
+        </w:tc>
+        <w:tc>
+          <w:tcPr>
+            <w:tcW w:w="1759" w:type="dxa"/>
+            <w:tcBorders>
+              <w:top w:val="single" w:sz="4" w:space="0" w:color="auto"/>
+              <w:left w:val="single" w:sz="4" w:space="0" w:color="auto"/>
+              <w:bottom w:val="single" w:sz="4" w:space="0" w:color="auto"/>
+              <w:right w:val="single" w:sz="4" w:space="0" w:color="auto"/>
+            </w:tcBorders>
+          </w:tcPr>
+          <w:p>
+            <w:pPr>
+              <w:jc w:val="center"/>
+              <w:rPr>
+                <w:rFonts w:ascii="Arial" w:hAnsi="Arial" w:cs="Arial"/>
+                <w:i/>
+                <w:color w:val="E20000"/>
+                <w:sz w:val="19"/>
+                <w:szCs w:val="19"/>
+              </w:rPr>
+            </w:pPr>
+            <w:r>
+              <w:rPr>
+                <w:rFonts w:ascii="Arial" w:hAnsi="Arial" w:cs="Arial"/>
+                <w:i/>
+                <w:color w:val="E20000"/>
+                <w:sz w:val="19"/>
+                <w:szCs w:val="19"/>
+              </w:rPr>
+              <w:t>The total number of Benchmarks of Quality forms contained in the report.</w:t>
+            </w:r>
+          </w:p>
+        </w:tc>
+        <w:tc>
+          <w:tcPr>
+            <w:tcW w:w="2324" w:type="dxa"/>
+            <w:tcBorders>
+              <w:top w:val="single" w:sz="4" w:space="0" w:color="auto"/>
+              <w:left w:val="single" w:sz="4" w:space="0" w:color="auto"/>
+              <w:bottom w:val="single" w:sz="4" w:space="0" w:color="auto"/>
+              <w:right w:val="single" w:sz="4" w:space="0" w:color="auto"/>
+            </w:tcBorders>
+            <w:shd w:val="clear" w:color="auto" w:fill="auto"/>
+            <w:vAlign w:val="center"/>
+          </w:tcPr>
+          <w:p>
+            <w:pPr>
+              <w:jc w:val="center"/>
+              <w:rPr>
+                <w:rFonts w:ascii="Arial" w:hAnsi="Arial" w:cs="Arial"/>
+                <w:i/>
+                <w:color w:val="E20000"/>
+                <w:sz w:val="19"/>
+                <w:szCs w:val="19"/>
+              </w:rPr>
+            </w:pPr>
+            <w:r>
+              <w:rPr>
+                <w:rFonts w:ascii="Arial" w:hAnsi="Arial" w:cs="Arial"/>
+                <w:i/>
+                <w:color w:val="E20000"/>
+                <w:sz w:val="19"/>
+                <w:szCs w:val="19"/>
+              </w:rPr>
+              <w:t xml:space="preserve">The total number of </w:t>
+            </w:r>
+            <w:r>
+              <w:rPr>
+                <w:rFonts w:ascii="Arial" w:hAnsi="Arial" w:cs="Arial"/>
+                <w:i/>
+                <w:color w:val="E20000"/>
+                <w:sz w:val="19"/>
+                <w:szCs w:val="19"/>
+              </w:rPr>
+              <w:t xml:space="preserve">indicators for forms in this report that are </w:t>
+            </w:r>
+            <w:r>
+              <w:rPr>
+                <w:rFonts w:ascii="Arial" w:hAnsi="Arial" w:cs="Arial"/>
+                <w:i/>
+                <w:color w:val="E20000"/>
+                <w:sz w:val="19"/>
+                <w:szCs w:val="19"/>
+              </w:rPr>
+              <w:t>N</w:t>
+            </w:r>
+            <w:r>
+              <w:rPr>
+                <w:rFonts w:ascii="Arial" w:hAnsi="Arial" w:cs="Arial"/>
+                <w:i/>
+                <w:color w:val="E20000"/>
+                <w:sz w:val="19"/>
+                <w:szCs w:val="19"/>
+              </w:rPr>
+              <w:t xml:space="preserve">ot in </w:t>
+            </w:r>
+            <w:r>
+              <w:rPr>
+                <w:rFonts w:ascii="Arial" w:hAnsi="Arial" w:cs="Arial"/>
+                <w:i/>
+                <w:color w:val="E20000"/>
+                <w:sz w:val="19"/>
+                <w:szCs w:val="19"/>
+              </w:rPr>
+              <w:t>P</w:t>
+            </w:r>
+            <w:r>
+              <w:rPr>
+                <w:rFonts w:ascii="Arial" w:hAnsi="Arial" w:cs="Arial"/>
+                <w:i/>
+                <w:color w:val="E20000"/>
+                <w:sz w:val="19"/>
+                <w:szCs w:val="19"/>
+              </w:rPr>
+              <w:t>lace.</w:t>
+            </w:r>
+            <w:r>
+              <w:rPr>
+                <w:rFonts w:ascii="Arial" w:hAnsi="Arial" w:cs="Arial"/>
+                <w:i/>
+                <w:color w:val="E20000"/>
+                <w:sz w:val="19"/>
+                <w:szCs w:val="19"/>
+              </w:rPr>
+              <w:t xml:space="preserve"> Percentage calculation: Total Not in Place / </w:t>
+            </w:r>
+            <w:r>
+              <w:rPr>
+                <w:rFonts w:ascii="Arial" w:hAnsi="Arial" w:cs="Arial"/>
+                <w:i/>
+                <w:color w:val="E20000"/>
+                <w:sz w:val="19"/>
+                <w:szCs w:val="19"/>
+              </w:rPr>
+              <w:t>Total Number of Indicators in the report.</w:t>
+            </w:r>
+          </w:p>
+        </w:tc>
+        <w:tc>
+          <w:tcPr>
+            <w:tcW w:w="2412" w:type="dxa"/>
+            <w:tcBorders>
+              <w:top w:val="single" w:sz="4" w:space="0" w:color="auto"/>
+              <w:left w:val="single" w:sz="4" w:space="0" w:color="auto"/>
+              <w:bottom w:val="single" w:sz="4" w:space="0" w:color="auto"/>
+              <w:right w:val="single" w:sz="4" w:space="0" w:color="auto"/>
+            </w:tcBorders>
+            <w:shd w:val="clear" w:color="auto" w:fill="auto"/>
+            <w:vAlign w:val="center"/>
+          </w:tcPr>
+          <w:p>
+            <w:pPr>
+              <w:jc w:val="center"/>
+              <w:rPr>
+                <w:rFonts w:ascii="Arial" w:hAnsi="Arial" w:cs="Arial"/>
+                <w:i/>
+                <w:color w:val="E20000"/>
+                <w:sz w:val="19"/>
+                <w:szCs w:val="19"/>
+              </w:rPr>
+            </w:pPr>
+            <w:r>
+              <w:rPr>
+                <w:rFonts w:ascii="Arial" w:hAnsi="Arial" w:cs="Arial"/>
+                <w:i/>
+                <w:color w:val="E20000"/>
+                <w:sz w:val="19"/>
+                <w:szCs w:val="19"/>
+              </w:rPr>
+              <w:t xml:space="preserve">The total number of indicators for forms in this report that are </w:t>
+            </w:r>
+            <w:r>
+              <w:rPr>
+                <w:rFonts w:ascii="Arial" w:hAnsi="Arial" w:cs="Arial"/>
+                <w:i/>
+                <w:color w:val="E20000"/>
+                <w:sz w:val="19"/>
+                <w:szCs w:val="19"/>
+              </w:rPr>
+              <w:t>P</w:t>
+            </w:r>
+            <w:r>
+              <w:rPr>
+                <w:rFonts w:ascii="Arial" w:hAnsi="Arial" w:cs="Arial"/>
+                <w:i/>
+                <w:color w:val="E20000"/>
+                <w:sz w:val="19"/>
+                <w:szCs w:val="19"/>
+              </w:rPr>
+              <w:t xml:space="preserve">artially in </w:t>
+            </w:r>
+            <w:r>
+              <w:rPr>
+                <w:rFonts w:ascii="Arial" w:hAnsi="Arial" w:cs="Arial"/>
+                <w:i/>
+                <w:color w:val="E20000"/>
+                <w:sz w:val="19"/>
+                <w:szCs w:val="19"/>
+              </w:rPr>
+              <w:t>P</w:t>
+            </w:r>
+            <w:r>
+              <w:rPr>
+                <w:rFonts w:ascii="Arial" w:hAnsi="Arial" w:cs="Arial"/>
+                <w:i/>
+                <w:color w:val="E20000"/>
+                <w:sz w:val="19"/>
+                <w:szCs w:val="19"/>
+              </w:rPr>
+              <w:t xml:space="preserve">lace. Percentage calculation: Total Partially in Place / </w:t>
+            </w:r>
+            <w:r>
+              <w:rPr>
+                <w:rFonts w:ascii="Arial" w:hAnsi="Arial" w:cs="Arial"/>
+                <w:i/>
+                <w:color w:val="E20000"/>
+                <w:sz w:val="19"/>
+                <w:szCs w:val="19"/>
+              </w:rPr>
+              <w:t>Total Number of Indicators in the report.</w:t>
+            </w:r>
+          </w:p>
+        </w:tc>
+        <w:tc>
+          <w:tcPr>
+            <w:tcW w:w="2235" w:type="dxa"/>
+            <w:tcBorders>
+              <w:top w:val="single" w:sz="4" w:space="0" w:color="auto"/>
+              <w:left w:val="single" w:sz="4" w:space="0" w:color="auto"/>
+              <w:bottom w:val="single" w:sz="4" w:space="0" w:color="auto"/>
+              <w:right w:val="single" w:sz="4" w:space="0" w:color="auto"/>
+            </w:tcBorders>
+            <w:shd w:val="clear" w:color="auto" w:fill="auto"/>
+            <w:vAlign w:val="center"/>
+          </w:tcPr>
+          <w:p>
+            <w:pPr>
+              <w:jc w:val="center"/>
+              <w:rPr>
+                <w:rFonts w:ascii="Arial" w:hAnsi="Arial" w:cs="Arial"/>
+                <w:i/>
+                <w:color w:val="E20000"/>
+                <w:sz w:val="19"/>
+                <w:szCs w:val="19"/>
+              </w:rPr>
+            </w:pPr>
+            <w:r>
+              <w:rPr>
+                <w:rFonts w:ascii="Arial" w:hAnsi="Arial" w:cs="Arial"/>
+                <w:i/>
+                <w:color w:val="E20000"/>
+                <w:sz w:val="19"/>
+                <w:szCs w:val="19"/>
+              </w:rPr>
+              <w:t>The total number of indicators for forms in this report that are</w:t>
+            </w:r>
+            <w:r>
+              <w:rPr>
+                <w:rFonts w:ascii="Arial" w:hAnsi="Arial" w:cs="Arial"/>
+                <w:i/>
+                <w:color w:val="E20000"/>
+                <w:sz w:val="19"/>
+                <w:szCs w:val="19"/>
+              </w:rPr>
+              <w:t xml:space="preserve"> I</w:t>
+            </w:r>
+            <w:r>
+              <w:rPr>
+                <w:rFonts w:ascii="Arial" w:hAnsi="Arial" w:cs="Arial"/>
+                <w:i/>
+                <w:color w:val="E20000"/>
+                <w:sz w:val="19"/>
+                <w:szCs w:val="19"/>
+              </w:rPr>
+              <w:t xml:space="preserve">n </w:t>
+            </w:r>
+            <w:r>
+              <w:rPr>
+                <w:rFonts w:ascii="Arial" w:hAnsi="Arial" w:cs="Arial"/>
+                <w:i/>
+                <w:color w:val="E20000"/>
+                <w:sz w:val="19"/>
+                <w:szCs w:val="19"/>
+              </w:rPr>
+              <w:t>P</w:t>
+            </w:r>
+            <w:r>
+              <w:rPr>
+                <w:rFonts w:ascii="Arial" w:hAnsi="Arial" w:cs="Arial"/>
+                <w:i/>
+                <w:color w:val="E20000"/>
+                <w:sz w:val="19"/>
+                <w:szCs w:val="19"/>
+              </w:rPr>
+              <w:t xml:space="preserve">lace. Percentage calculation: Total </w:t>
+            </w:r>
+            <w:proofErr w:type="gramStart"/>
+            <w:r>
+              <w:rPr>
+                <w:rFonts w:ascii="Arial" w:hAnsi="Arial" w:cs="Arial"/>
+                <w:i/>
+                <w:color w:val="E20000"/>
+                <w:sz w:val="19"/>
+                <w:szCs w:val="19"/>
+              </w:rPr>
+              <w:t>In</w:t>
+            </w:r>
+            <w:proofErr w:type="gramEnd"/>
+            <w:r>
+              <w:rPr>
+                <w:rFonts w:ascii="Arial" w:hAnsi="Arial" w:cs="Arial"/>
+                <w:i/>
+                <w:color w:val="E20000"/>
+                <w:sz w:val="19"/>
+                <w:szCs w:val="19"/>
+              </w:rPr>
+              <w:t xml:space="preserve"> Place / </w:t>
+            </w:r>
+            <w:r>
+              <w:rPr>
+                <w:rFonts w:ascii="Arial" w:hAnsi="Arial" w:cs="Arial"/>
+                <w:i/>
+                <w:color w:val="E20000"/>
+                <w:sz w:val="19"/>
+                <w:szCs w:val="19"/>
+              </w:rPr>
+              <w:t>Total Number of Indicators in the report.</w:t>
+            </w:r>
+          </w:p>
+        </w:tc>
+      </w:tr>
+    </w:tbl>
+    <w:p/>
+    <w:p/>
+    <w:p/>
+    <w:p/>
+    <w:p/>
+    <w:p/>
+    <w:p/>
+    <w:tbl>
+      <w:tblPr>
+        <w:tblStyle w:val="TableGrid"/>
+        <w:tblW w:w="0" w:type="auto"/>
+        <w:tblBorders>
+          <w:top w:val="none" w:sz="0" w:space="0" w:color="auto"/>
+          <w:left w:val="none" w:sz="0" w:space="0" w:color="auto"/>
+          <w:bottom w:val="none" w:sz="0" w:space="0" w:color="auto"/>
+          <w:right w:val="none" w:sz="0" w:space="0" w:color="auto"/>
+          <w:insideH w:val="none" w:sz="0" w:space="0" w:color="auto"/>
+          <w:insideV w:val="none" w:sz="0" w:space="0" w:color="auto"/>
+        </w:tblBorders>
+        <w:shd w:val="clear" w:color="auto" w:fill="333333"/>
+        <w:tblLook w:val="04A0" w:firstRow="1" w:lastRow="0" w:firstColumn="1" w:lastColumn="0" w:noHBand="0" w:noVBand="1"/>
+      </w:tblPr>
+      <w:tblGrid>
+        <w:gridCol w:w="5580"/>
+        <w:gridCol w:w="2484"/>
+        <w:gridCol w:w="2466"/>
+        <w:gridCol w:w="2430"/>
+      </w:tblGrid>
+      <w:tr>
+        <w:trPr>
+          <w:trHeight w:val="602"/>
+        </w:trPr>
+        <w:tc>
+          <w:tcPr>
+            <w:tcW w:w="12960" w:type="dxa"/>
+            <w:gridSpan w:val="4"/>
+            <w:shd w:val="clear" w:color="auto" w:fill="auto"/>
+            <w:vAlign w:val="center"/>
+          </w:tcPr>
+          <w:p>
+            <w:pPr>
+              <w:jc w:val="center"/>
+              <w:rPr>
+                <w:rFonts w:ascii="Arial" w:hAnsi="Arial" w:cs="Arial"/>
+                <w:i/>
+                <w:color w:val="E20000"/>
+                <w:sz w:val="19"/>
+                <w:szCs w:val="19"/>
+              </w:rPr>
+            </w:pPr>
+            <w:r>
+              <w:rPr>
+                <w:rFonts w:ascii="Arial" w:hAnsi="Arial" w:cs="Arial"/>
+                <w:i/>
+                <w:color w:val="E20000"/>
+                <w:sz w:val="19"/>
+                <w:szCs w:val="19"/>
+              </w:rPr>
+              <w:lastRenderedPageBreak/>
+              <w:t>This table displays information about each individual Benchmarks of Quality form in the report grouped by</w:t>
+            </w:r>
+            <w:r>
+              <w:rPr>
+                <w:rFonts w:ascii="Arial" w:hAnsi="Arial" w:cs="Arial"/>
+                <w:i/>
+                <w:color w:val="E20000"/>
+                <w:sz w:val="19"/>
+                <w:szCs w:val="19"/>
+              </w:rPr>
+              <w:t xml:space="preserve"> program</w:t>
+            </w:r>
+            <w:r>
+              <w:rPr>
+                <w:rFonts w:ascii="Arial" w:hAnsi="Arial" w:cs="Arial"/>
+                <w:i/>
+                <w:color w:val="E20000"/>
+                <w:sz w:val="19"/>
+                <w:szCs w:val="19"/>
+              </w:rPr>
+              <w:t>.</w:t>
+            </w:r>
+          </w:p>
+        </w:tc>
+      </w:tr>
+      <w:tr>
+        <w:trPr>
+          <w:trHeight w:val="602"/>
+        </w:trPr>
+        <w:tc>
+          <w:tcPr>
+            <w:tcW w:w="5580" w:type="dxa"/>
+            <w:tcBorders>
+              <w:right w:val="single" w:sz="4" w:space="0" w:color="auto"/>
+            </w:tcBorders>
+            <w:shd w:val="clear" w:color="auto" w:fill="auto"/>
+            <w:vAlign w:val="center"/>
+          </w:tcPr>
+          <w:p>
+            <w:pPr>
+              <w:rPr>
+                <w:rFonts w:ascii="Arial" w:hAnsi="Arial" w:cs="Arial"/>
+                <w:sz w:val="19"/>
+                <w:szCs w:val="19"/>
+              </w:rPr>
+            </w:pPr>
+            <w:r>
+              <w:rPr>
+                <w:rFonts w:ascii="Arial" w:hAnsi="Arial" w:cs="Arial"/>
+                <w:b/>
+                <w:sz w:val="19"/>
+                <w:szCs w:val="19"/>
+              </w:rPr>
+              <w:t xml:space="preserve">Program: </w:t>
+            </w:r>
+            <w:r>
+              <w:rPr>
+                <w:rFonts w:ascii="Arial" w:hAnsi="Arial" w:cs="Arial"/>
+                <w:i/>
+                <w:color w:val="E20000"/>
+                <w:sz w:val="19"/>
+                <w:szCs w:val="19"/>
+              </w:rPr>
+              <w:t>The name of the program</w:t>
+            </w:r>
+            <w:r>
+              <w:rPr>
+                <w:rFonts w:ascii="Arial" w:hAnsi="Arial" w:cs="Arial"/>
+                <w:i/>
+                <w:color w:val="E20000"/>
+                <w:sz w:val="19"/>
+                <w:szCs w:val="19"/>
+              </w:rPr>
+              <w:t>.</w:t>
+            </w:r>
+          </w:p>
+        </w:tc>
+        <w:tc>
+          <w:tcPr>
+            <w:tcW w:w="7380" w:type="dxa"/>
             <w:gridSpan w:val="3"/>
             <w:tcBorders>
               <w:top w:val="single" w:sz="4" w:space="0" w:color="auto"/>
+              <w:left w:val="single" w:sz="4" w:space="0" w:color="auto"/>
+              <w:bottom w:val="single" w:sz="4" w:space="0" w:color="auto"/>
+              <w:right w:val="single" w:sz="4" w:space="0" w:color="auto"/>
             </w:tcBorders>
             <w:shd w:val="clear" w:color="auto" w:fill="auto"/>
             <w:vAlign w:val="center"/>
@@ -627,30 +2486,85 @@
               <w:jc w:val="center"/>
               <w:rPr>
                 <w:rFonts w:ascii="Arial" w:hAnsi="Arial" w:cs="Arial"/>
-                <w:i/>
-                <w:color w:val="E20000"/>
-                <w:sz w:val="19"/>
-                <w:szCs w:val="19"/>
-              </w:rPr>
-            </w:pPr>
-            <w:r>
-              <w:rPr>
-                <w:rFonts w:ascii="Arial" w:hAnsi="Arial" w:cs="Arial"/>
-                <w:i/>
-                <w:color w:val="E20000"/>
-                <w:sz w:val="19"/>
-                <w:szCs w:val="19"/>
-              </w:rPr>
-              <w:t>The number of indicators that are not in place</w:t>
-            </w:r>
-          </w:p>
-        </w:tc>
-        <w:tc>
-          <w:tcPr>
-            <w:tcW w:w="2130" w:type="dxa"/>
-            <w:gridSpan w:val="2"/>
+                <w:b/>
+                <w:sz w:val="19"/>
+                <w:szCs w:val="19"/>
+              </w:rPr>
+            </w:pPr>
+            <w:r>
+              <w:rPr>
+                <w:rFonts w:ascii="Arial" w:hAnsi="Arial" w:cs="Arial"/>
+                <w:b/>
+                <w:sz w:val="19"/>
+                <w:szCs w:val="19"/>
+              </w:rPr>
+              <w:t>Number of Indicators</w:t>
+            </w:r>
+          </w:p>
+        </w:tc>
+      </w:tr>
+      <w:tr>
+        <w:trPr>
+          <w:trHeight w:val="602"/>
+        </w:trPr>
+        <w:tc>
+          <w:tcPr>
+            <w:tcW w:w="5580" w:type="dxa"/>
+            <w:tcBorders>
+              <w:bottom w:val="single" w:sz="4" w:space="0" w:color="auto"/>
+              <w:right w:val="single" w:sz="4" w:space="0" w:color="auto"/>
+            </w:tcBorders>
+            <w:shd w:val="clear" w:color="auto" w:fill="auto"/>
+            <w:vAlign w:val="center"/>
+          </w:tcPr>
+          <w:p>
+            <w:pPr>
+              <w:rPr>
+                <w:rFonts w:ascii="Arial" w:hAnsi="Arial" w:cs="Arial"/>
+                <w:b/>
+                <w:sz w:val="19"/>
+                <w:szCs w:val="19"/>
+              </w:rPr>
+            </w:pPr>
+            <w:r>
+              <w:rPr>
+                <w:rFonts w:ascii="Arial" w:hAnsi="Arial" w:cs="Arial"/>
+                <w:b/>
+                <w:sz w:val="19"/>
+                <w:szCs w:val="19"/>
+              </w:rPr>
+              <w:t xml:space="preserve">Form Date: </w:t>
+            </w:r>
+            <w:r>
+              <w:rPr>
+                <w:rFonts w:ascii="Arial" w:hAnsi="Arial" w:cs="Arial"/>
+                <w:i/>
+                <w:color w:val="E20000"/>
+                <w:sz w:val="19"/>
+                <w:szCs w:val="19"/>
+              </w:rPr>
+              <w:t>The date of the Benchmarks of Quality form</w:t>
+            </w:r>
+            <w:r>
+              <w:rPr>
+                <w:rFonts w:ascii="Arial" w:hAnsi="Arial" w:cs="Arial"/>
+                <w:i/>
+                <w:color w:val="E20000"/>
+                <w:sz w:val="19"/>
+                <w:szCs w:val="19"/>
+              </w:rPr>
+              <w:t>.</w:t>
+            </w:r>
+          </w:p>
+        </w:tc>
+        <w:tc>
+          <w:tcPr>
+            <w:tcW w:w="2484" w:type="dxa"/>
             <w:tcBorders>
               <w:top w:val="single" w:sz="4" w:space="0" w:color="auto"/>
+              <w:left w:val="single" w:sz="4" w:space="0" w:color="auto"/>
+              <w:bottom w:val="single" w:sz="4" w:space="0" w:color="auto"/>
+              <w:right w:val="single" w:sz="4" w:space="0" w:color="auto"/>
             </w:tcBorders>
             <w:shd w:val="clear" w:color="auto" w:fill="auto"/>
             <w:vAlign w:val="center"/>
@@ -660,29 +2574,30 @@
               <w:jc w:val="center"/>
               <w:rPr>
                 <w:rFonts w:ascii="Arial" w:hAnsi="Arial" w:cs="Arial"/>
-                <w:i/>
-                <w:color w:val="E20000"/>
-                <w:sz w:val="19"/>
-                <w:szCs w:val="19"/>
-              </w:rPr>
-            </w:pPr>
-            <w:r>
-              <w:rPr>
-                <w:rFonts w:ascii="Arial" w:hAnsi="Arial" w:cs="Arial"/>
-                <w:i/>
-                <w:color w:val="E20000"/>
-                <w:sz w:val="19"/>
-                <w:szCs w:val="19"/>
-              </w:rPr>
-              <w:t>The number of indicators that are partially in place</w:t>
-            </w:r>
-          </w:p>
-        </w:tc>
-        <w:tc>
-          <w:tcPr>
-            <w:tcW w:w="2130" w:type="dxa"/>
+                <w:b/>
+                <w:sz w:val="19"/>
+                <w:szCs w:val="19"/>
+              </w:rPr>
+            </w:pPr>
+            <w:r>
+              <w:rPr>
+                <w:rFonts w:ascii="Arial" w:hAnsi="Arial" w:cs="Arial"/>
+                <w:b/>
+                <w:sz w:val="19"/>
+                <w:szCs w:val="19"/>
+              </w:rPr>
+              <w:t>Not in Place</w:t>
+            </w:r>
+          </w:p>
+        </w:tc>
+        <w:tc>
+          <w:tcPr>
+            <w:tcW w:w="2466" w:type="dxa"/>
             <w:tcBorders>
               <w:top w:val="single" w:sz="4" w:space="0" w:color="auto"/>
+              <w:left w:val="single" w:sz="4" w:space="0" w:color="auto"/>
+              <w:bottom w:val="single" w:sz="4" w:space="0" w:color="auto"/>
+              <w:right w:val="single" w:sz="4" w:space="0" w:color="auto"/>
             </w:tcBorders>
             <w:shd w:val="clear" w:color="auto" w:fill="auto"/>
             <w:vAlign w:val="center"/>
@@ -692,21 +2607,640 @@
               <w:jc w:val="center"/>
               <w:rPr>
                 <w:rFonts w:ascii="Arial" w:hAnsi="Arial" w:cs="Arial"/>
-                <w:i/>
-                <w:color w:val="E20000"/>
-                <w:sz w:val="19"/>
-                <w:szCs w:val="19"/>
-              </w:rPr>
-            </w:pPr>
-            <w:r>
-              <w:rPr>
-                <w:rFonts w:ascii="Arial" w:hAnsi="Arial" w:cs="Arial"/>
-                <w:i/>
-                <w:color w:val="E20000"/>
-                <w:sz w:val="19"/>
-                <w:szCs w:val="19"/>
-              </w:rPr>
-              <w:t>The number of indicators that are in place</w:t>
+                <w:b/>
+                <w:sz w:val="19"/>
+                <w:szCs w:val="19"/>
+              </w:rPr>
+            </w:pPr>
+            <w:r>
+              <w:rPr>
+                <w:rFonts w:ascii="Arial" w:hAnsi="Arial" w:cs="Arial"/>
+                <w:b/>
+                <w:sz w:val="19"/>
+                <w:szCs w:val="19"/>
+              </w:rPr>
+              <w:t>Partially in Place</w:t>
+            </w:r>
+          </w:p>
+        </w:tc>
+        <w:tc>
+          <w:tcPr>
+            <w:tcW w:w="2430" w:type="dxa"/>
+            <w:tcBorders>
+              <w:top w:val="single" w:sz="4" w:space="0" w:color="auto"/>
+              <w:left w:val="single" w:sz="4" w:space="0" w:color="auto"/>
+              <w:bottom w:val="single" w:sz="4" w:space="0" w:color="auto"/>
+              <w:right w:val="single" w:sz="4" w:space="0" w:color="auto"/>
+            </w:tcBorders>
+            <w:shd w:val="clear" w:color="auto" w:fill="auto"/>
+            <w:vAlign w:val="center"/>
+          </w:tcPr>
+          <w:p>
+            <w:pPr>
+              <w:jc w:val="center"/>
+              <w:rPr>
+                <w:rFonts w:ascii="Arial" w:hAnsi="Arial" w:cs="Arial"/>
+                <w:b/>
+                <w:sz w:val="19"/>
+                <w:szCs w:val="19"/>
+              </w:rPr>
+            </w:pPr>
+            <w:r>
+              <w:rPr>
+                <w:rFonts w:ascii="Arial" w:hAnsi="Arial" w:cs="Arial"/>
+                <w:b/>
+                <w:sz w:val="19"/>
+                <w:szCs w:val="19"/>
+              </w:rPr>
+              <w:t>In Place</w:t>
+            </w:r>
+          </w:p>
+        </w:tc>
+      </w:tr>
+      <w:tr>
+        <w:trPr>
+          <w:trHeight w:val="1322"/>
+        </w:trPr>
+        <w:tc>
+          <w:tcPr>
+            <w:tcW w:w="5580" w:type="dxa"/>
+            <w:tcBorders>
+              <w:top w:val="single" w:sz="4" w:space="0" w:color="auto"/>
+              <w:left w:val="single" w:sz="4" w:space="0" w:color="auto"/>
+              <w:bottom w:val="single" w:sz="4" w:space="0" w:color="auto"/>
+              <w:right w:val="single" w:sz="4" w:space="0" w:color="auto"/>
+            </w:tcBorders>
+            <w:shd w:val="clear" w:color="auto" w:fill="auto"/>
+            <w:vAlign w:val="center"/>
+          </w:tcPr>
+          <w:p>
+            <w:pPr>
+              <w:rPr>
+                <w:rFonts w:ascii="Arial" w:hAnsi="Arial" w:cs="Arial"/>
+                <w:i/>
+                <w:color w:val="E20000"/>
+                <w:sz w:val="19"/>
+                <w:szCs w:val="19"/>
+              </w:rPr>
+            </w:pPr>
+            <w:r>
+              <w:rPr>
+                <w:rFonts w:ascii="Arial" w:hAnsi="Arial" w:cs="Arial"/>
+                <w:i/>
+                <w:color w:val="E20000"/>
+                <w:sz w:val="19"/>
+                <w:szCs w:val="19"/>
+              </w:rPr>
+              <w:t>The critical element name and abbreviation</w:t>
+            </w:r>
+            <w:r>
+              <w:rPr>
+                <w:rFonts w:ascii="Arial" w:hAnsi="Arial" w:cs="Arial"/>
+                <w:i/>
+                <w:color w:val="E20000"/>
+                <w:sz w:val="19"/>
+                <w:szCs w:val="19"/>
+              </w:rPr>
+              <w:t>.</w:t>
+            </w:r>
+          </w:p>
+        </w:tc>
+        <w:tc>
+          <w:tcPr>
+            <w:tcW w:w="2484" w:type="dxa"/>
+            <w:tcBorders>
+              <w:top w:val="single" w:sz="4" w:space="0" w:color="auto"/>
+              <w:left w:val="single" w:sz="4" w:space="0" w:color="auto"/>
+              <w:bottom w:val="single" w:sz="4" w:space="0" w:color="auto"/>
+              <w:right w:val="single" w:sz="4" w:space="0" w:color="auto"/>
+            </w:tcBorders>
+            <w:shd w:val="clear" w:color="auto" w:fill="auto"/>
+            <w:vAlign w:val="center"/>
+          </w:tcPr>
+          <w:p>
+            <w:pPr>
+              <w:jc w:val="center"/>
+              <w:rPr>
+                <w:rFonts w:ascii="Arial" w:hAnsi="Arial" w:cs="Arial"/>
+                <w:i/>
+                <w:color w:val="E20000"/>
+                <w:sz w:val="19"/>
+                <w:szCs w:val="19"/>
+              </w:rPr>
+            </w:pPr>
+            <w:r>
+              <w:rPr>
+                <w:rFonts w:ascii="Arial" w:hAnsi="Arial" w:cs="Arial"/>
+                <w:i/>
+                <w:color w:val="E20000"/>
+                <w:sz w:val="19"/>
+                <w:szCs w:val="19"/>
+              </w:rPr>
+              <w:t>The number of indicators</w:t>
+            </w:r>
+            <w:r>
+              <w:rPr>
+                <w:rFonts w:ascii="Arial" w:hAnsi="Arial" w:cs="Arial"/>
+                <w:i/>
+                <w:color w:val="E20000"/>
+                <w:sz w:val="19"/>
+                <w:szCs w:val="19"/>
+              </w:rPr>
+              <w:t xml:space="preserve"> in this critical element</w:t>
+            </w:r>
+            <w:r>
+              <w:rPr>
+                <w:rFonts w:ascii="Arial" w:hAnsi="Arial" w:cs="Arial"/>
+                <w:i/>
+                <w:color w:val="E20000"/>
+                <w:sz w:val="19"/>
+                <w:szCs w:val="19"/>
+              </w:rPr>
+              <w:t xml:space="preserve"> that are </w:t>
+            </w:r>
+            <w:r>
+              <w:rPr>
+                <w:rFonts w:ascii="Arial" w:hAnsi="Arial" w:cs="Arial"/>
+                <w:i/>
+                <w:color w:val="E20000"/>
+                <w:sz w:val="19"/>
+                <w:szCs w:val="19"/>
+              </w:rPr>
+              <w:t>Not in Place</w:t>
+            </w:r>
+            <w:r>
+              <w:rPr>
+                <w:rFonts w:ascii="Arial" w:hAnsi="Arial" w:cs="Arial"/>
+                <w:i/>
+                <w:color w:val="E20000"/>
+                <w:sz w:val="19"/>
+                <w:szCs w:val="19"/>
+              </w:rPr>
+              <w:t>.</w:t>
+            </w:r>
+          </w:p>
+        </w:tc>
+        <w:tc>
+          <w:tcPr>
+            <w:tcW w:w="2466" w:type="dxa"/>
+            <w:tcBorders>
+              <w:top w:val="single" w:sz="4" w:space="0" w:color="auto"/>
+              <w:left w:val="single" w:sz="4" w:space="0" w:color="auto"/>
+              <w:bottom w:val="single" w:sz="4" w:space="0" w:color="auto"/>
+              <w:right w:val="single" w:sz="4" w:space="0" w:color="auto"/>
+            </w:tcBorders>
+            <w:shd w:val="clear" w:color="auto" w:fill="auto"/>
+            <w:vAlign w:val="center"/>
+          </w:tcPr>
+          <w:p>
+            <w:pPr>
+              <w:jc w:val="center"/>
+              <w:rPr>
+                <w:rFonts w:ascii="Arial" w:hAnsi="Arial" w:cs="Arial"/>
+                <w:i/>
+                <w:color w:val="E20000"/>
+                <w:sz w:val="19"/>
+                <w:szCs w:val="19"/>
+              </w:rPr>
+            </w:pPr>
+            <w:r>
+              <w:rPr>
+                <w:rFonts w:ascii="Arial" w:hAnsi="Arial" w:cs="Arial"/>
+                <w:i/>
+                <w:color w:val="E20000"/>
+                <w:sz w:val="19"/>
+                <w:szCs w:val="19"/>
+              </w:rPr>
+              <w:t>The number of indicators</w:t>
+            </w:r>
+            <w:r>
+              <w:rPr>
+                <w:rFonts w:ascii="Arial" w:hAnsi="Arial" w:cs="Arial"/>
+                <w:i/>
+                <w:color w:val="E20000"/>
+                <w:sz w:val="19"/>
+                <w:szCs w:val="19"/>
+              </w:rPr>
+              <w:t xml:space="preserve"> in this critical element</w:t>
+            </w:r>
+            <w:r>
+              <w:rPr>
+                <w:rFonts w:ascii="Arial" w:hAnsi="Arial" w:cs="Arial"/>
+                <w:i/>
+                <w:color w:val="E20000"/>
+                <w:sz w:val="19"/>
+                <w:szCs w:val="19"/>
+              </w:rPr>
+              <w:t xml:space="preserve"> that are </w:t>
+            </w:r>
+            <w:r>
+              <w:rPr>
+                <w:rFonts w:ascii="Arial" w:hAnsi="Arial" w:cs="Arial"/>
+                <w:i/>
+                <w:color w:val="E20000"/>
+                <w:sz w:val="19"/>
+                <w:szCs w:val="19"/>
+              </w:rPr>
+              <w:t>Partially in Place</w:t>
+            </w:r>
+            <w:r>
+              <w:rPr>
+                <w:rFonts w:ascii="Arial" w:hAnsi="Arial" w:cs="Arial"/>
+                <w:i/>
+                <w:color w:val="E20000"/>
+                <w:sz w:val="19"/>
+                <w:szCs w:val="19"/>
+              </w:rPr>
+              <w:t>.</w:t>
+            </w:r>
+          </w:p>
+        </w:tc>
+        <w:tc>
+          <w:tcPr>
+            <w:tcW w:w="2430" w:type="dxa"/>
+            <w:tcBorders>
+              <w:top w:val="single" w:sz="4" w:space="0" w:color="auto"/>
+              <w:left w:val="single" w:sz="4" w:space="0" w:color="auto"/>
+              <w:bottom w:val="single" w:sz="4" w:space="0" w:color="auto"/>
+              <w:right w:val="single" w:sz="4" w:space="0" w:color="auto"/>
+            </w:tcBorders>
+            <w:shd w:val="clear" w:color="auto" w:fill="auto"/>
+            <w:vAlign w:val="center"/>
+          </w:tcPr>
+          <w:p>
+            <w:pPr>
+              <w:jc w:val="center"/>
+              <w:rPr>
+                <w:rFonts w:ascii="Arial" w:hAnsi="Arial" w:cs="Arial"/>
+                <w:i/>
+                <w:color w:val="E20000"/>
+                <w:sz w:val="19"/>
+                <w:szCs w:val="19"/>
+              </w:rPr>
+            </w:pPr>
+            <w:r>
+              <w:rPr>
+                <w:rFonts w:ascii="Arial" w:hAnsi="Arial" w:cs="Arial"/>
+                <w:i/>
+                <w:color w:val="E20000"/>
+                <w:sz w:val="19"/>
+                <w:szCs w:val="19"/>
+              </w:rPr>
+              <w:t>The number of indicators</w:t>
+            </w:r>
+            <w:r>
+              <w:rPr>
+                <w:rFonts w:ascii="Arial" w:hAnsi="Arial" w:cs="Arial"/>
+                <w:i/>
+                <w:color w:val="E20000"/>
+                <w:sz w:val="19"/>
+                <w:szCs w:val="19"/>
+              </w:rPr>
+              <w:t xml:space="preserve"> in this critical element</w:t>
+            </w:r>
+            <w:r>
+              <w:rPr>
+                <w:rFonts w:ascii="Arial" w:hAnsi="Arial" w:cs="Arial"/>
+                <w:i/>
+                <w:color w:val="E20000"/>
+                <w:sz w:val="19"/>
+                <w:szCs w:val="19"/>
+              </w:rPr>
+              <w:t xml:space="preserve"> that are </w:t>
+            </w:r>
+            <w:r>
+              <w:rPr>
+                <w:rFonts w:ascii="Arial" w:hAnsi="Arial" w:cs="Arial"/>
+                <w:i/>
+                <w:color w:val="E20000"/>
+                <w:sz w:val="19"/>
+                <w:szCs w:val="19"/>
+              </w:rPr>
+              <w:t>In Place</w:t>
+            </w:r>
+            <w:r>
+              <w:rPr>
+                <w:rFonts w:ascii="Arial" w:hAnsi="Arial" w:cs="Arial"/>
+                <w:i/>
+                <w:color w:val="E20000"/>
+                <w:sz w:val="19"/>
+                <w:szCs w:val="19"/>
+              </w:rPr>
+              <w:t>.</w:t>
+            </w:r>
+          </w:p>
+        </w:tc>
+      </w:tr>
+      <w:tr>
+        <w:trPr>
+          <w:trHeight w:val="1322"/>
+        </w:trPr>
+        <w:tc>
+          <w:tcPr>
+            <w:tcW w:w="5580" w:type="dxa"/>
+            <w:tcBorders>
+              <w:top w:val="single" w:sz="4" w:space="0" w:color="auto"/>
+              <w:left w:val="single" w:sz="4" w:space="0" w:color="auto"/>
+              <w:bottom w:val="single" w:sz="4" w:space="0" w:color="auto"/>
+              <w:right w:val="single" w:sz="4" w:space="0" w:color="auto"/>
+            </w:tcBorders>
+            <w:shd w:val="clear" w:color="auto" w:fill="auto"/>
+            <w:vAlign w:val="center"/>
+          </w:tcPr>
+          <w:p>
+            <w:pPr>
+              <w:jc w:val="right"/>
+              <w:rPr>
+                <w:rFonts w:ascii="Arial" w:hAnsi="Arial" w:cs="Arial"/>
+                <w:b/>
+                <w:bCs/>
+                <w:iCs/>
+                <w:color w:val="E20000"/>
+                <w:sz w:val="19"/>
+                <w:szCs w:val="19"/>
+              </w:rPr>
+            </w:pPr>
+            <w:r>
+              <w:rPr>
+                <w:rFonts w:ascii="Arial" w:hAnsi="Arial" w:cs="Arial"/>
+                <w:b/>
+                <w:bCs/>
+                <w:iCs/>
+                <w:sz w:val="19"/>
+                <w:szCs w:val="19"/>
+              </w:rPr>
+              <w:t>Totals:</w:t>
+            </w:r>
+          </w:p>
+        </w:tc>
+        <w:tc>
+          <w:tcPr>
+            <w:tcW w:w="2484" w:type="dxa"/>
+            <w:tcBorders>
+              <w:top w:val="single" w:sz="4" w:space="0" w:color="auto"/>
+              <w:left w:val="single" w:sz="4" w:space="0" w:color="auto"/>
+              <w:bottom w:val="single" w:sz="4" w:space="0" w:color="auto"/>
+              <w:right w:val="single" w:sz="4" w:space="0" w:color="auto"/>
+            </w:tcBorders>
+            <w:shd w:val="clear" w:color="auto" w:fill="auto"/>
+            <w:vAlign w:val="center"/>
+          </w:tcPr>
+          <w:p>
+            <w:pPr>
+              <w:jc w:val="center"/>
+              <w:rPr>
+                <w:rFonts w:ascii="Arial" w:hAnsi="Arial" w:cs="Arial"/>
+                <w:i/>
+                <w:color w:val="E20000"/>
+                <w:sz w:val="19"/>
+                <w:szCs w:val="19"/>
+              </w:rPr>
+            </w:pPr>
+            <w:r>
+              <w:rPr>
+                <w:rFonts w:ascii="Arial" w:hAnsi="Arial" w:cs="Arial"/>
+                <w:i/>
+                <w:color w:val="E20000"/>
+                <w:sz w:val="19"/>
+                <w:szCs w:val="19"/>
+              </w:rPr>
+              <w:t>The total num</w:t>
+            </w:r>
+            <w:r>
+              <w:rPr>
+                <w:rFonts w:ascii="Arial" w:hAnsi="Arial" w:cs="Arial"/>
+                <w:i/>
+                <w:color w:val="E20000"/>
+                <w:sz w:val="19"/>
+                <w:szCs w:val="19"/>
+              </w:rPr>
+              <w:t xml:space="preserve">ber of indicators that are </w:t>
+            </w:r>
+            <w:r>
+              <w:rPr>
+                <w:rFonts w:ascii="Arial" w:hAnsi="Arial" w:cs="Arial"/>
+                <w:i/>
+                <w:color w:val="E20000"/>
+                <w:sz w:val="19"/>
+                <w:szCs w:val="19"/>
+              </w:rPr>
+              <w:t>Not in Place</w:t>
+            </w:r>
+            <w:r>
+              <w:rPr>
+                <w:rFonts w:ascii="Arial" w:hAnsi="Arial" w:cs="Arial"/>
+                <w:i/>
+                <w:color w:val="E20000"/>
+                <w:sz w:val="19"/>
+                <w:szCs w:val="19"/>
+              </w:rPr>
+              <w:t>.</w:t>
+            </w:r>
+          </w:p>
+        </w:tc>
+        <w:tc>
+          <w:tcPr>
+            <w:tcW w:w="2466" w:type="dxa"/>
+            <w:tcBorders>
+              <w:top w:val="single" w:sz="4" w:space="0" w:color="auto"/>
+              <w:left w:val="single" w:sz="4" w:space="0" w:color="auto"/>
+              <w:bottom w:val="single" w:sz="4" w:space="0" w:color="auto"/>
+              <w:right w:val="single" w:sz="4" w:space="0" w:color="auto"/>
+            </w:tcBorders>
+            <w:shd w:val="clear" w:color="auto" w:fill="auto"/>
+            <w:vAlign w:val="center"/>
+          </w:tcPr>
+          <w:p>
+            <w:pPr>
+              <w:jc w:val="center"/>
+              <w:rPr>
+                <w:rFonts w:ascii="Arial" w:hAnsi="Arial" w:cs="Arial"/>
+                <w:i/>
+                <w:color w:val="E20000"/>
+                <w:sz w:val="19"/>
+                <w:szCs w:val="19"/>
+              </w:rPr>
+            </w:pPr>
+            <w:r>
+              <w:rPr>
+                <w:rFonts w:ascii="Arial" w:hAnsi="Arial" w:cs="Arial"/>
+                <w:i/>
+                <w:color w:val="E20000"/>
+                <w:sz w:val="19"/>
+                <w:szCs w:val="19"/>
+              </w:rPr>
+              <w:t xml:space="preserve">The total number of indicators that are </w:t>
+            </w:r>
+            <w:r>
+              <w:rPr>
+                <w:rFonts w:ascii="Arial" w:hAnsi="Arial" w:cs="Arial"/>
+                <w:i/>
+                <w:color w:val="E20000"/>
+                <w:sz w:val="19"/>
+                <w:szCs w:val="19"/>
+              </w:rPr>
+              <w:t>Partially in Place</w:t>
+            </w:r>
+            <w:r>
+              <w:rPr>
+                <w:rFonts w:ascii="Arial" w:hAnsi="Arial" w:cs="Arial"/>
+                <w:i/>
+                <w:color w:val="E20000"/>
+                <w:sz w:val="19"/>
+                <w:szCs w:val="19"/>
+              </w:rPr>
+              <w:t>.</w:t>
+            </w:r>
+          </w:p>
+        </w:tc>
+        <w:tc>
+          <w:tcPr>
+            <w:tcW w:w="2430" w:type="dxa"/>
+            <w:tcBorders>
+              <w:top w:val="single" w:sz="4" w:space="0" w:color="auto"/>
+              <w:left w:val="single" w:sz="4" w:space="0" w:color="auto"/>
+              <w:bottom w:val="single" w:sz="4" w:space="0" w:color="auto"/>
+              <w:right w:val="single" w:sz="4" w:space="0" w:color="auto"/>
+            </w:tcBorders>
+            <w:shd w:val="clear" w:color="auto" w:fill="auto"/>
+            <w:vAlign w:val="center"/>
+          </w:tcPr>
+          <w:p>
+            <w:pPr>
+              <w:jc w:val="center"/>
+              <w:rPr>
+                <w:rFonts w:ascii="Arial" w:hAnsi="Arial" w:cs="Arial"/>
+                <w:i/>
+                <w:color w:val="E20000"/>
+                <w:sz w:val="19"/>
+                <w:szCs w:val="19"/>
+              </w:rPr>
+            </w:pPr>
+            <w:r>
+              <w:rPr>
+                <w:rFonts w:ascii="Arial" w:hAnsi="Arial" w:cs="Arial"/>
+                <w:i/>
+                <w:color w:val="E20000"/>
+                <w:sz w:val="19"/>
+                <w:szCs w:val="19"/>
+              </w:rPr>
+              <w:t xml:space="preserve">The total number of indicators that are </w:t>
+            </w:r>
+            <w:r>
+              <w:rPr>
+                <w:rFonts w:ascii="Arial" w:hAnsi="Arial" w:cs="Arial"/>
+                <w:i/>
+                <w:color w:val="E20000"/>
+                <w:sz w:val="19"/>
+                <w:szCs w:val="19"/>
+              </w:rPr>
+              <w:t>In Place</w:t>
+            </w:r>
+            <w:r>
+              <w:rPr>
+                <w:rFonts w:ascii="Arial" w:hAnsi="Arial" w:cs="Arial"/>
+                <w:i/>
+                <w:color w:val="E20000"/>
+                <w:sz w:val="19"/>
+                <w:szCs w:val="19"/>
+              </w:rPr>
+              <w:t>.</w:t>
+            </w:r>
+          </w:p>
+        </w:tc>
+      </w:tr>
+    </w:tbl>
+    <w:p/>
+    <w:tbl>
+      <w:tblPr>
+        <w:tblStyle w:val="TableGrid"/>
+        <w:tblW w:w="0" w:type="auto"/>
+        <w:tblBorders>
+          <w:top w:val="none" w:sz="0" w:space="0" w:color="auto"/>
+          <w:left w:val="none" w:sz="0" w:space="0" w:color="auto"/>
+          <w:bottom w:val="none" w:sz="0" w:space="0" w:color="auto"/>
+          <w:right w:val="none" w:sz="0" w:space="0" w:color="auto"/>
+          <w:insideH w:val="none" w:sz="0" w:space="0" w:color="auto"/>
+          <w:insideV w:val="none" w:sz="0" w:space="0" w:color="auto"/>
+        </w:tblBorders>
+        <w:shd w:val="clear" w:color="auto" w:fill="333333"/>
+        <w:tblLook w:val="04A0" w:firstRow="1" w:lastRow="0" w:firstColumn="1" w:lastColumn="0" w:noHBand="0" w:noVBand="1"/>
+      </w:tblPr>
+      <w:tblGrid>
+        <w:gridCol w:w="2720"/>
+        <w:gridCol w:w="1723"/>
+        <w:gridCol w:w="1526"/>
+        <w:gridCol w:w="401"/>
+        <w:gridCol w:w="637"/>
+        <w:gridCol w:w="430"/>
+        <w:gridCol w:w="1384"/>
+        <w:gridCol w:w="4139"/>
+      </w:tblGrid>
+      <w:tr>
+        <w:trPr>
+          <w:trHeight w:val="485"/>
+        </w:trPr>
+        <w:tc>
+          <w:tcPr>
+            <w:tcW w:w="12960" w:type="dxa"/>
+            <w:gridSpan w:val="8"/>
+            <w:tcBorders>
+              <w:top w:val="dashed" w:sz="4" w:space="0" w:color="auto"/>
+            </w:tcBorders>
+            <w:shd w:val="clear" w:color="auto" w:fill="auto"/>
+            <w:vAlign w:val="center"/>
+          </w:tcPr>
+          <w:p>
+            <w:pPr>
+              <w:jc w:val="center"/>
+              <w:rPr>
+                <w:rFonts w:ascii="Arial" w:hAnsi="Arial" w:cs="Arial"/>
+                <w:i/>
+                <w:color w:val="E20000"/>
+                <w:sz w:val="19"/>
+                <w:szCs w:val="19"/>
+              </w:rPr>
+            </w:pPr>
+            <w:r>
+              <w:rPr>
+                <w:rFonts w:ascii="Arial" w:hAnsi="Arial" w:cs="Arial"/>
+                <w:b/>
+              </w:rPr>
+              <w:t>Criteria Used for this Report</w:t>
+            </w:r>
+          </w:p>
+        </w:tc>
+      </w:tr>
+      <w:tr>
+        <w:trPr>
+          <w:trHeight w:val="360"/>
+        </w:trPr>
+        <w:tc>
+          <w:tcPr>
+            <w:tcW w:w="12960" w:type="dxa"/>
+            <w:gridSpan w:val="8"/>
+            <w:shd w:val="clear" w:color="auto" w:fill="auto"/>
+            <w:vAlign w:val="center"/>
+          </w:tcPr>
+          <w:p>
+            <w:pPr>
+              <w:rPr>
+                <w:rFonts w:ascii="Arial" w:hAnsi="Arial" w:cs="Arial"/>
+                <w:i/>
+                <w:color w:val="E20000"/>
+                <w:sz w:val="19"/>
+                <w:szCs w:val="19"/>
+              </w:rPr>
+            </w:pPr>
+            <w:r>
+              <w:rPr>
+                <w:rFonts w:ascii="Arial" w:hAnsi="Arial" w:cs="Arial"/>
+                <w:i/>
+                <w:color w:val="E20000"/>
+                <w:sz w:val="19"/>
+                <w:szCs w:val="19"/>
+              </w:rPr>
+              <w:t>The criteria selected when running this report</w:t>
             </w:r>
           </w:p>
         </w:tc>
@@ -717,7 +3251,7 @@
         </w:trPr>
         <w:tc>
           <w:tcPr>
-            <w:tcW w:w="945" w:type="dxa"/>
+            <w:tcW w:w="2720" w:type="dxa"/>
             <w:tcBorders>
               <w:top w:val="single" w:sz="4" w:space="0" w:color="auto"/>
             </w:tcBorders>
@@ -734,20 +3268,32 @@
                 <w:szCs w:val="19"/>
               </w:rPr>
             </w:pPr>
-            <w:r>
-              <w:rPr>
-                <w:rFonts w:ascii="Arial" w:hAnsi="Arial" w:cs="Arial"/>
-                <w:b/>
-                <w:sz w:val="19"/>
-                <w:szCs w:val="19"/>
-              </w:rPr>
-              <w:t>Criteria:</w:t>
-            </w:r>
-          </w:p>
-        </w:tc>
-        <w:tc>
-          <w:tcPr>
-            <w:tcW w:w="4743" w:type="dxa"/>
+          </w:p>
+        </w:tc>
+        <w:tc>
+          <w:tcPr>
+            <w:tcW w:w="3249" w:type="dxa"/>
+            <w:gridSpan w:val="2"/>
+            <w:tcBorders>
+              <w:top w:val="single" w:sz="4" w:space="0" w:color="auto"/>
+            </w:tcBorders>
+            <w:shd w:val="clear" w:color="auto" w:fill="auto"/>
+            <w:vAlign w:val="center"/>
+          </w:tcPr>
+          <w:p>
+            <w:pPr>
+              <w:jc w:val="center"/>
+              <w:rPr>
+                <w:rFonts w:ascii="Arial" w:hAnsi="Arial" w:cs="Arial"/>
+                <w:sz w:val="19"/>
+                <w:szCs w:val="19"/>
+              </w:rPr>
+            </w:pPr>
+          </w:p>
+        </w:tc>
+        <w:tc>
+          <w:tcPr>
+            <w:tcW w:w="1468" w:type="dxa"/>
             <w:gridSpan w:val="3"/>
             <w:tcBorders>
               <w:top w:val="single" w:sz="4" w:space="0" w:color="auto"/>
@@ -764,43 +3310,12 @@
                 <w:szCs w:val="19"/>
               </w:rPr>
             </w:pPr>
-            <w:r>
-              <w:rPr>
-                <w:rFonts w:ascii="Arial" w:hAnsi="Arial" w:cs="Arial"/>
-                <w:i/>
-                <w:color w:val="E20000"/>
-                <w:sz w:val="19"/>
-                <w:szCs w:val="19"/>
-              </w:rPr>
-              <w:t>The criteria used while generating this report.</w:t>
-            </w:r>
-          </w:p>
-        </w:tc>
-        <w:tc>
-          <w:tcPr>
-            <w:tcW w:w="1813" w:type="dxa"/>
-            <w:gridSpan w:val="4"/>
-            <w:tcBorders>
-              <w:top w:val="single" w:sz="4" w:space="0" w:color="auto"/>
-            </w:tcBorders>
-            <w:shd w:val="clear" w:color="auto" w:fill="auto"/>
-            <w:vAlign w:val="center"/>
-          </w:tcPr>
-          <w:p>
-            <w:pPr>
-              <w:jc w:val="center"/>
-              <w:rPr>
-                <w:rFonts w:ascii="Arial" w:hAnsi="Arial" w:cs="Arial"/>
-                <w:sz w:val="19"/>
-                <w:szCs w:val="19"/>
-              </w:rPr>
-            </w:pPr>
-          </w:p>
-        </w:tc>
-        <w:tc>
-          <w:tcPr>
-            <w:tcW w:w="5279" w:type="dxa"/>
-            <w:gridSpan w:val="4"/>
+          </w:p>
+        </w:tc>
+        <w:tc>
+          <w:tcPr>
+            <w:tcW w:w="5523" w:type="dxa"/>
+            <w:gridSpan w:val="2"/>
             <w:tcBorders>
               <w:top w:val="single" w:sz="4" w:space="0" w:color="auto"/>
             </w:tcBorders>
@@ -833,7 +3348,7 @@
         </w:trPr>
         <w:tc>
           <w:tcPr>
-            <w:tcW w:w="945" w:type="dxa"/>
+            <w:tcW w:w="2720" w:type="dxa"/>
             <w:shd w:val="clear" w:color="auto" w:fill="auto"/>
             <w:vAlign w:val="bottom"/>
           </w:tcPr>
@@ -850,8 +3365,8 @@
         </w:tc>
         <w:tc>
           <w:tcPr>
-            <w:tcW w:w="4743" w:type="dxa"/>
-            <w:gridSpan w:val="3"/>
+            <w:tcW w:w="3249" w:type="dxa"/>
+            <w:gridSpan w:val="2"/>
             <w:shd w:val="clear" w:color="auto" w:fill="auto"/>
             <w:vAlign w:val="bottom"/>
           </w:tcPr>
@@ -867,8 +3382,8 @@
         </w:tc>
         <w:tc>
           <w:tcPr>
-            <w:tcW w:w="1220" w:type="dxa"/>
-            <w:gridSpan w:val="3"/>
+            <w:tcW w:w="1038" w:type="dxa"/>
+            <w:gridSpan w:val="2"/>
             <w:shd w:val="clear" w:color="auto" w:fill="auto"/>
             <w:vAlign w:val="center"/>
           </w:tcPr>
@@ -886,8 +3401,8 @@
         </w:tc>
         <w:tc>
           <w:tcPr>
-            <w:tcW w:w="2936" w:type="dxa"/>
-            <w:gridSpan w:val="3"/>
+            <w:tcW w:w="1814" w:type="dxa"/>
+            <w:gridSpan w:val="2"/>
             <w:shd w:val="clear" w:color="auto" w:fill="auto"/>
             <w:vAlign w:val="center"/>
           </w:tcPr>
@@ -915,8 +3430,7 @@
         </w:tc>
         <w:tc>
           <w:tcPr>
-            <w:tcW w:w="2936" w:type="dxa"/>
-            <w:gridSpan w:val="2"/>
+            <w:tcW w:w="4139" w:type="dxa"/>
             <w:shd w:val="clear" w:color="auto" w:fill="auto"/>
             <w:vAlign w:val="bottom"/>
           </w:tcPr>
@@ -960,7 +3474,7 @@
         </w:trPr>
         <w:tc>
           <w:tcPr>
-            <w:tcW w:w="945" w:type="dxa"/>
+            <w:tcW w:w="2720" w:type="dxa"/>
             <w:shd w:val="clear" w:color="auto" w:fill="auto"/>
             <w:vAlign w:val="bottom"/>
           </w:tcPr>
@@ -977,44 +3491,44 @@
         </w:tc>
         <w:tc>
           <w:tcPr>
-            <w:tcW w:w="4743" w:type="dxa"/>
+            <w:tcW w:w="3249" w:type="dxa"/>
+            <w:gridSpan w:val="2"/>
+            <w:shd w:val="clear" w:color="auto" w:fill="auto"/>
+            <w:vAlign w:val="bottom"/>
+          </w:tcPr>
+          <w:p>
+            <w:pPr>
+              <w:rPr>
+                <w:rFonts w:ascii="Arial" w:hAnsi="Arial" w:cs="Arial"/>
+                <w:sz w:val="19"/>
+                <w:szCs w:val="19"/>
+              </w:rPr>
+            </w:pPr>
+          </w:p>
+        </w:tc>
+        <w:tc>
+          <w:tcPr>
+            <w:tcW w:w="1038" w:type="dxa"/>
+            <w:gridSpan w:val="2"/>
+            <w:shd w:val="clear" w:color="auto" w:fill="auto"/>
+            <w:vAlign w:val="center"/>
+          </w:tcPr>
+          <w:p>
+            <w:pPr>
+              <w:jc w:val="right"/>
+              <w:rPr>
+                <w:rFonts w:ascii="Arial" w:hAnsi="Arial" w:cs="Arial"/>
+                <w:b/>
+                <w:sz w:val="19"/>
+                <w:szCs w:val="19"/>
+              </w:rPr>
+            </w:pPr>
+          </w:p>
+        </w:tc>
+        <w:tc>
+          <w:tcPr>
+            <w:tcW w:w="5953" w:type="dxa"/>
             <w:gridSpan w:val="3"/>
-            <w:shd w:val="clear" w:color="auto" w:fill="auto"/>
-            <w:vAlign w:val="bottom"/>
-          </w:tcPr>
-          <w:p>
-            <w:pPr>
-              <w:rPr>
-                <w:rFonts w:ascii="Arial" w:hAnsi="Arial" w:cs="Arial"/>
-                <w:sz w:val="19"/>
-                <w:szCs w:val="19"/>
-              </w:rPr>
-            </w:pPr>
-          </w:p>
-        </w:tc>
-        <w:tc>
-          <w:tcPr>
-            <w:tcW w:w="1220" w:type="dxa"/>
-            <w:gridSpan w:val="3"/>
-            <w:shd w:val="clear" w:color="auto" w:fill="auto"/>
-            <w:vAlign w:val="center"/>
-          </w:tcPr>
-          <w:p>
-            <w:pPr>
-              <w:jc w:val="right"/>
-              <w:rPr>
-                <w:rFonts w:ascii="Arial" w:hAnsi="Arial" w:cs="Arial"/>
-                <w:b/>
-                <w:sz w:val="19"/>
-                <w:szCs w:val="19"/>
-              </w:rPr>
-            </w:pPr>
-          </w:p>
-        </w:tc>
-        <w:tc>
-          <w:tcPr>
-            <w:tcW w:w="5872" w:type="dxa"/>
-            <w:gridSpan w:val="5"/>
             <w:shd w:val="clear" w:color="auto" w:fill="auto"/>
             <w:vAlign w:val="bottom"/>
           </w:tcPr>
@@ -1038,8 +3552,8 @@
         </w:trPr>
         <w:tc>
           <w:tcPr>
-            <w:tcW w:w="12780" w:type="dxa"/>
-            <w:gridSpan w:val="12"/>
+            <w:tcW w:w="12960" w:type="dxa"/>
+            <w:gridSpan w:val="8"/>
             <w:shd w:val="clear" w:color="auto" w:fill="auto"/>
             <w:vAlign w:val="bottom"/>
           </w:tcPr>
@@ -1066,105 +3580,19 @@
               <w:rPr>
                 <w:rFonts w:ascii="Arial" w:hAnsi="Arial" w:cs="Arial"/>
               </w:rPr>
-              <w:t>track changes to the indicators in the Benchmarks of Quality 2.0 form</w:t>
-            </w:r>
-            <w:r>
-              <w:rPr>
-                <w:rFonts w:ascii="Arial" w:hAnsi="Arial" w:cs="Arial"/>
-              </w:rPr>
-              <w:t>s</w:t>
-            </w:r>
-            <w:bookmarkStart w:id="0" w:name="_GoBack"/>
-            <w:bookmarkEnd w:id="0"/>
-            <w:r>
-              <w:rPr>
-                <w:rFonts w:ascii="Arial" w:hAnsi="Arial" w:cs="Arial"/>
-              </w:rPr>
-              <w:t xml:space="preserve"> that happened inside of the reporting window formed by the start and end date.  This is accomplished by showing a chart that displays the changes in the critical element averages in a chart</w:t>
-            </w:r>
-            <w:r>
-              <w:rPr>
-                <w:rFonts w:ascii="Arial" w:hAnsi="Arial" w:cs="Arial"/>
-              </w:rPr>
-              <w:t xml:space="preserve">.  </w:t>
-            </w:r>
-            <w:r>
-              <w:rPr>
-                <w:rFonts w:ascii="Arial" w:hAnsi="Arial" w:cs="Arial"/>
-              </w:rPr>
-              <w:t>These averages are calculated by assigning numerical values to each indicator status as shown here:</w:t>
-            </w:r>
-          </w:p>
-          <w:p>
-            <w:pPr>
-              <w:rPr>
-                <w:rFonts w:ascii="Arial" w:hAnsi="Arial" w:cs="Arial"/>
-              </w:rPr>
-            </w:pPr>
-          </w:p>
-          <w:p>
-            <w:pPr>
-              <w:rPr>
-                <w:rFonts w:ascii="Arial" w:hAnsi="Arial" w:cs="Arial"/>
-              </w:rPr>
-            </w:pPr>
-            <w:r>
-              <w:rPr>
-                <w:rFonts w:ascii="Arial" w:hAnsi="Arial" w:cs="Arial"/>
-              </w:rPr>
-              <w:t>Not in Place: 0.</w:t>
-            </w:r>
-          </w:p>
-          <w:p>
-            <w:pPr>
-              <w:rPr>
-                <w:rFonts w:ascii="Arial" w:hAnsi="Arial" w:cs="Arial"/>
-              </w:rPr>
-            </w:pPr>
-            <w:r>
-              <w:rPr>
-                <w:rFonts w:ascii="Arial" w:hAnsi="Arial" w:cs="Arial"/>
-              </w:rPr>
-              <w:t>Partially in Place: 1.</w:t>
-            </w:r>
-          </w:p>
-          <w:p>
-            <w:pPr>
-              <w:rPr>
-                <w:rFonts w:ascii="Arial" w:hAnsi="Arial" w:cs="Arial"/>
-              </w:rPr>
-            </w:pPr>
-            <w:r>
-              <w:rPr>
-                <w:rFonts w:ascii="Arial" w:hAnsi="Arial" w:cs="Arial"/>
-              </w:rPr>
-              <w:t>In Place: 2.</w:t>
-            </w:r>
-          </w:p>
-          <w:p>
-            <w:pPr>
-              <w:rPr>
-                <w:rFonts w:ascii="Arial" w:hAnsi="Arial" w:cs="Arial"/>
-              </w:rPr>
-            </w:pPr>
-          </w:p>
-          <w:p>
-            <w:pPr>
-              <w:rPr>
-                <w:rFonts w:ascii="Arial" w:hAnsi="Arial" w:cs="Arial"/>
-              </w:rPr>
-            </w:pPr>
-            <w:r>
-              <w:rPr>
-                <w:rFonts w:ascii="Arial" w:hAnsi="Arial" w:cs="Arial"/>
-              </w:rPr>
-              <w:t>In addition, this report shows the number of indicators that are not in place, partially in place, and in place broken down by critical element.  These indicator details are shown</w:t>
-            </w:r>
-            <w:r>
-              <w:rPr>
-                <w:rFonts w:ascii="Arial" w:hAnsi="Arial" w:cs="Arial"/>
-              </w:rPr>
-              <w:t xml:space="preserve"> for each form included in the report.</w:t>
+              <w:t xml:space="preserve">track changes to the indicators in the Benchmarks of Quality 2.0 forms that happened inside of the reporting window formed by the start and end date.  </w:t>
+            </w:r>
+            <w:r>
+              <w:rPr>
+                <w:rFonts w:ascii="Arial" w:hAnsi="Arial" w:cs="Arial"/>
+              </w:rPr>
+              <w:t>This is accomplished through multiple charts and tables with differing grouping and calculations.</w:t>
+            </w:r>
+            <w:r>
+              <w:rPr>
+                <w:rFonts w:ascii="Arial" w:hAnsi="Arial" w:cs="Arial"/>
+              </w:rPr>
+              <w:t xml:space="preserve">  See the chart and table definitions above for more details.</w:t>
             </w:r>
           </w:p>
           <w:p>
@@ -1186,7 +3614,7 @@
         </w:trPr>
         <w:tc>
           <w:tcPr>
-            <w:tcW w:w="945" w:type="dxa"/>
+            <w:tcW w:w="2720" w:type="dxa"/>
             <w:shd w:val="clear" w:color="auto" w:fill="auto"/>
             <w:vAlign w:val="bottom"/>
           </w:tcPr>
@@ -1203,44 +3631,44 @@
         </w:tc>
         <w:tc>
           <w:tcPr>
-            <w:tcW w:w="4743" w:type="dxa"/>
+            <w:tcW w:w="3249" w:type="dxa"/>
+            <w:gridSpan w:val="2"/>
+            <w:shd w:val="clear" w:color="auto" w:fill="auto"/>
+            <w:vAlign w:val="bottom"/>
+          </w:tcPr>
+          <w:p>
+            <w:pPr>
+              <w:rPr>
+                <w:rFonts w:ascii="Arial" w:hAnsi="Arial" w:cs="Arial"/>
+                <w:sz w:val="19"/>
+                <w:szCs w:val="19"/>
+              </w:rPr>
+            </w:pPr>
+          </w:p>
+        </w:tc>
+        <w:tc>
+          <w:tcPr>
+            <w:tcW w:w="1038" w:type="dxa"/>
+            <w:gridSpan w:val="2"/>
+            <w:shd w:val="clear" w:color="auto" w:fill="auto"/>
+            <w:vAlign w:val="center"/>
+          </w:tcPr>
+          <w:p>
+            <w:pPr>
+              <w:jc w:val="right"/>
+              <w:rPr>
+                <w:rFonts w:ascii="Arial" w:hAnsi="Arial" w:cs="Arial"/>
+                <w:b/>
+                <w:sz w:val="19"/>
+                <w:szCs w:val="19"/>
+              </w:rPr>
+            </w:pPr>
+          </w:p>
+        </w:tc>
+        <w:tc>
+          <w:tcPr>
+            <w:tcW w:w="5953" w:type="dxa"/>
             <w:gridSpan w:val="3"/>
-            <w:shd w:val="clear" w:color="auto" w:fill="auto"/>
-            <w:vAlign w:val="bottom"/>
-          </w:tcPr>
-          <w:p>
-            <w:pPr>
-              <w:rPr>
-                <w:rFonts w:ascii="Arial" w:hAnsi="Arial" w:cs="Arial"/>
-                <w:sz w:val="19"/>
-                <w:szCs w:val="19"/>
-              </w:rPr>
-            </w:pPr>
-          </w:p>
-        </w:tc>
-        <w:tc>
-          <w:tcPr>
-            <w:tcW w:w="1220" w:type="dxa"/>
-            <w:gridSpan w:val="3"/>
-            <w:shd w:val="clear" w:color="auto" w:fill="auto"/>
-            <w:vAlign w:val="center"/>
-          </w:tcPr>
-          <w:p>
-            <w:pPr>
-              <w:jc w:val="right"/>
-              <w:rPr>
-                <w:rFonts w:ascii="Arial" w:hAnsi="Arial" w:cs="Arial"/>
-                <w:b/>
-                <w:sz w:val="19"/>
-                <w:szCs w:val="19"/>
-              </w:rPr>
-            </w:pPr>
-          </w:p>
-        </w:tc>
-        <w:tc>
-          <w:tcPr>
-            <w:tcW w:w="5872" w:type="dxa"/>
-            <w:gridSpan w:val="5"/>
             <w:shd w:val="clear" w:color="auto" w:fill="auto"/>
             <w:vAlign w:val="bottom"/>
           </w:tcPr>
@@ -1272,8 +3700,8 @@
         </w:tblPrEx>
         <w:tc>
           <w:tcPr>
-            <w:tcW w:w="3120" w:type="dxa"/>
-            <w:gridSpan w:val="3"/>
+            <w:tcW w:w="4443" w:type="dxa"/>
+            <w:gridSpan w:val="2"/>
           </w:tcPr>
           <w:p>
             <w:pPr>
@@ -1293,7 +3721,7 @@
         </w:tc>
         <w:tc>
           <w:tcPr>
-            <w:tcW w:w="3079" w:type="dxa"/>
+            <w:tcW w:w="1927" w:type="dxa"/>
             <w:gridSpan w:val="2"/>
           </w:tcPr>
           <w:p>
@@ -1314,8 +3742,8 @@
         </w:tc>
         <w:tc>
           <w:tcPr>
-            <w:tcW w:w="6581" w:type="dxa"/>
-            <w:gridSpan w:val="7"/>
+            <w:tcW w:w="6590" w:type="dxa"/>
+            <w:gridSpan w:val="4"/>
           </w:tcPr>
           <w:p>
             <w:pPr>
@@ -1348,8 +3776,8 @@
         </w:tblPrEx>
         <w:tc>
           <w:tcPr>
-            <w:tcW w:w="3120" w:type="dxa"/>
-            <w:gridSpan w:val="3"/>
+            <w:tcW w:w="4443" w:type="dxa"/>
+            <w:gridSpan w:val="2"/>
           </w:tcPr>
           <w:p>
             <w:pPr>
@@ -1367,7 +3795,7 @@
         </w:tc>
         <w:tc>
           <w:tcPr>
-            <w:tcW w:w="3079" w:type="dxa"/>
+            <w:tcW w:w="1927" w:type="dxa"/>
             <w:gridSpan w:val="2"/>
           </w:tcPr>
           <w:p>
@@ -1386,32 +3814,32 @@
         </w:tc>
         <w:tc>
           <w:tcPr>
-            <w:tcW w:w="6581" w:type="dxa"/>
-            <w:gridSpan w:val="7"/>
-          </w:tcPr>
-          <w:p>
-            <w:pPr>
-              <w:rPr>
-                <w:rFonts w:ascii="Arial" w:hAnsi="Arial" w:cs="Arial"/>
-              </w:rPr>
-            </w:pPr>
-            <w:r>
-              <w:rPr>
-                <w:rFonts w:ascii="Arial" w:hAnsi="Arial" w:cs="Arial"/>
-              </w:rPr>
-              <w:t xml:space="preserve">This date forms the start of the window that determines what </w:t>
-            </w:r>
-            <w:r>
-              <w:rPr>
-                <w:rFonts w:ascii="Arial" w:hAnsi="Arial" w:cs="Arial"/>
-              </w:rPr>
-              <w:t>forms</w:t>
-            </w:r>
-            <w:r>
-              <w:rPr>
-                <w:rFonts w:ascii="Arial" w:hAnsi="Arial" w:cs="Arial"/>
-              </w:rPr>
-              <w:t xml:space="preserve"> to show.</w:t>
+            <w:tcW w:w="6590" w:type="dxa"/>
+            <w:gridSpan w:val="4"/>
+          </w:tcPr>
+          <w:p>
+            <w:pPr>
+              <w:rPr>
+                <w:rFonts w:ascii="Arial" w:hAnsi="Arial" w:cs="Arial"/>
+              </w:rPr>
+            </w:pPr>
+            <w:r>
+              <w:rPr>
+                <w:rFonts w:ascii="Arial" w:hAnsi="Arial" w:cs="Arial"/>
+              </w:rPr>
+              <w:t xml:space="preserve">This date forms the start of the window that determines what forms to </w:t>
+            </w:r>
+            <w:r>
+              <w:rPr>
+                <w:rFonts w:ascii="Arial" w:hAnsi="Arial" w:cs="Arial"/>
+              </w:rPr>
+              <w:t>include in the report</w:t>
+            </w:r>
+            <w:r>
+              <w:rPr>
+                <w:rFonts w:ascii="Arial" w:hAnsi="Arial" w:cs="Arial"/>
+              </w:rPr>
+              <w:t>.</w:t>
             </w:r>
           </w:p>
         </w:tc>
@@ -1430,26 +3858,27 @@
         </w:tblPrEx>
         <w:tc>
           <w:tcPr>
-            <w:tcW w:w="3120" w:type="dxa"/>
-            <w:gridSpan w:val="3"/>
-          </w:tcPr>
-          <w:p>
-            <w:pPr>
-              <w:rPr>
-                <w:rFonts w:ascii="Arial" w:hAnsi="Arial" w:cs="Arial"/>
-              </w:rPr>
-            </w:pPr>
-            <w:r>
-              <w:rPr>
-                <w:rFonts w:ascii="Arial" w:hAnsi="Arial" w:cs="Arial"/>
-              </w:rPr>
+            <w:tcW w:w="4443" w:type="dxa"/>
+            <w:gridSpan w:val="2"/>
+          </w:tcPr>
+          <w:p>
+            <w:pPr>
+              <w:rPr>
+                <w:rFonts w:ascii="Arial" w:hAnsi="Arial" w:cs="Arial"/>
+              </w:rPr>
+            </w:pPr>
+            <w:r>
+              <w:rPr>
+                <w:rFonts w:ascii="Arial" w:hAnsi="Arial" w:cs="Arial"/>
+              </w:rPr>
+              <w:lastRenderedPageBreak/>
               <w:t>End Date</w:t>
             </w:r>
           </w:p>
         </w:tc>
         <w:tc>
           <w:tcPr>
-            <w:tcW w:w="3079" w:type="dxa"/>
+            <w:tcW w:w="1927" w:type="dxa"/>
             <w:gridSpan w:val="2"/>
           </w:tcPr>
           <w:p>
@@ -1468,38 +3897,32 @@
         </w:tc>
         <w:tc>
           <w:tcPr>
-            <w:tcW w:w="6581" w:type="dxa"/>
-            <w:gridSpan w:val="7"/>
-          </w:tcPr>
-          <w:p>
-            <w:pPr>
-              <w:rPr>
-                <w:rFonts w:ascii="Arial" w:hAnsi="Arial" w:cs="Arial"/>
-              </w:rPr>
-            </w:pPr>
-            <w:r>
-              <w:rPr>
-                <w:rFonts w:ascii="Arial" w:hAnsi="Arial" w:cs="Arial"/>
-              </w:rPr>
-              <w:t xml:space="preserve">This </w:t>
-            </w:r>
-            <w:r>
-              <w:rPr>
-                <w:rFonts w:ascii="Arial" w:hAnsi="Arial" w:cs="Arial"/>
-              </w:rPr>
-              <w:t xml:space="preserve">date forms the end of the window that determines what </w:t>
-            </w:r>
-            <w:r>
-              <w:rPr>
-                <w:rFonts w:ascii="Arial" w:hAnsi="Arial" w:cs="Arial"/>
-              </w:rPr>
-              <w:t>forms</w:t>
-            </w:r>
-            <w:r>
-              <w:rPr>
-                <w:rFonts w:ascii="Arial" w:hAnsi="Arial" w:cs="Arial"/>
-              </w:rPr>
-              <w:t xml:space="preserve"> to show.</w:t>
+            <w:tcW w:w="6590" w:type="dxa"/>
+            <w:gridSpan w:val="4"/>
+          </w:tcPr>
+          <w:p>
+            <w:pPr>
+              <w:rPr>
+                <w:rFonts w:ascii="Arial" w:hAnsi="Arial" w:cs="Arial"/>
+              </w:rPr>
+            </w:pPr>
+            <w:r>
+              <w:rPr>
+                <w:rFonts w:ascii="Arial" w:hAnsi="Arial" w:cs="Arial"/>
+              </w:rPr>
+              <w:t xml:space="preserve">This date forms the end of the window that determines what forms to </w:t>
+            </w:r>
+            <w:r>
+              <w:rPr>
+                <w:rFonts w:ascii="Arial" w:hAnsi="Arial" w:cs="Arial"/>
+              </w:rPr>
+              <w:t>include in the report</w:t>
+            </w:r>
+            <w:r>
+              <w:rPr>
+                <w:rFonts w:ascii="Arial" w:hAnsi="Arial" w:cs="Arial"/>
+              </w:rPr>
+              <w:t>.</w:t>
             </w:r>
           </w:p>
         </w:tc>
@@ -1516,28 +3939,12 @@
           </w:tblBorders>
           <w:shd w:val="clear" w:color="auto" w:fill="auto"/>
         </w:tblPrEx>
-        <w:tc>
-          <w:tcPr>
-            <w:tcW w:w="3120" w:type="dxa"/>
-            <w:gridSpan w:val="3"/>
-          </w:tcPr>
-          <w:p>
-            <w:pPr>
-              <w:rPr>
-                <w:rFonts w:ascii="Arial" w:hAnsi="Arial" w:cs="Arial"/>
-              </w:rPr>
-            </w:pPr>
-            <w:r>
-              <w:rPr>
-                <w:rFonts w:ascii="Arial" w:hAnsi="Arial" w:cs="Arial"/>
-              </w:rPr>
-              <w:t>Program(s)</w:t>
-            </w:r>
-          </w:p>
-        </w:tc>
-        <w:tc>
-          <w:tcPr>
-            <w:tcW w:w="3079" w:type="dxa"/>
+        <w:trPr>
+          <w:trHeight w:val="368"/>
+        </w:trPr>
+        <w:tc>
+          <w:tcPr>
+            <w:tcW w:w="4443" w:type="dxa"/>
             <w:gridSpan w:val="2"/>
           </w:tcPr>
           <w:p>
@@ -1550,26 +3957,91 @@
               <w:rPr>
                 <w:rFonts w:ascii="Arial" w:hAnsi="Arial" w:cs="Arial"/>
               </w:rPr>
+              <w:t>Program(s), Hub(s), and Cohort(s)</w:t>
+            </w:r>
+          </w:p>
+        </w:tc>
+        <w:tc>
+          <w:tcPr>
+            <w:tcW w:w="1927" w:type="dxa"/>
+            <w:gridSpan w:val="2"/>
+          </w:tcPr>
+          <w:p>
+            <w:pPr>
+              <w:rPr>
+                <w:rFonts w:ascii="Arial" w:hAnsi="Arial" w:cs="Arial"/>
+              </w:rPr>
+            </w:pPr>
+            <w:r>
+              <w:rPr>
+                <w:rFonts w:ascii="Arial" w:hAnsi="Arial" w:cs="Arial"/>
+              </w:rPr>
               <w:t>No</w:t>
             </w:r>
           </w:p>
         </w:tc>
         <w:tc>
           <w:tcPr>
-            <w:tcW w:w="6581" w:type="dxa"/>
-            <w:gridSpan w:val="7"/>
-          </w:tcPr>
-          <w:p>
-            <w:pPr>
-              <w:rPr>
-                <w:rFonts w:ascii="Arial" w:hAnsi="Arial" w:cs="Arial"/>
-              </w:rPr>
-            </w:pPr>
-            <w:r>
-              <w:rPr>
-                <w:rFonts w:ascii="Arial" w:hAnsi="Arial" w:cs="Arial"/>
-              </w:rPr>
-              <w:t>The program(s) to be included in this report.</w:t>
+            <w:tcW w:w="6590" w:type="dxa"/>
+            <w:gridSpan w:val="4"/>
+          </w:tcPr>
+          <w:p>
+            <w:pPr>
+              <w:rPr>
+                <w:rFonts w:ascii="Arial" w:hAnsi="Arial" w:cs="Arial"/>
+              </w:rPr>
+            </w:pPr>
+            <w:r>
+              <w:rPr>
+                <w:rFonts w:ascii="Arial" w:hAnsi="Arial" w:cs="Arial"/>
+              </w:rPr>
+              <w:t xml:space="preserve">This filters both the Benchmarks of Quality forms that are included in the report.  </w:t>
+            </w:r>
+          </w:p>
+          <w:p>
+            <w:pPr>
+              <w:rPr>
+                <w:rFonts w:ascii="Arial" w:hAnsi="Arial" w:cs="Arial"/>
+              </w:rPr>
+            </w:pPr>
+            <w:r>
+              <w:rPr>
+                <w:rFonts w:ascii="Arial" w:hAnsi="Arial" w:cs="Arial"/>
+              </w:rPr>
+              <w:t>All programs, hubs, and cohorts that are selected will be combined into a distinct list of programs.  This is accomplished by determining what programs exist in the selected hubs and cohorts, and then adding that list of programs to the list of specific programs that were selected by the user.  After that, any duplicate programs in the combined list are removed.  Only</w:t>
+            </w:r>
+            <w:r>
+              <w:rPr>
+                <w:rFonts w:ascii="Arial" w:hAnsi="Arial" w:cs="Arial"/>
+              </w:rPr>
+              <w:t xml:space="preserve"> forms that are for the programs in the de-duplicated list will be included in the report.</w:t>
+            </w:r>
+          </w:p>
+          <w:p>
+            <w:pPr>
+              <w:rPr>
+                <w:rFonts w:ascii="Arial" w:hAnsi="Arial" w:cs="Arial"/>
+              </w:rPr>
+            </w:pPr>
+          </w:p>
+          <w:p>
+            <w:pPr>
+              <w:rPr>
+                <w:rFonts w:ascii="Arial" w:hAnsi="Arial" w:cs="Arial"/>
+              </w:rPr>
+            </w:pPr>
+            <w:r>
+              <w:rPr>
+                <w:rFonts w:ascii="Arial" w:hAnsi="Arial" w:cs="Arial"/>
+                <w:b/>
+              </w:rPr>
+              <w:t>NOTE:</w:t>
+            </w:r>
+            <w:r>
+              <w:rPr>
+                <w:rFonts w:ascii="Arial" w:hAnsi="Arial" w:cs="Arial"/>
+              </w:rPr>
+              <w:t xml:space="preserve"> Only certain users have access to the hub and cohort criteria.  Most users will only have access to the program criteria and only have one option in that program list.</w:t>
             </w:r>
           </w:p>
         </w:tc>
@@ -1595,7 +4067,7 @@
 </file>
 
 <file path=word/styles.xml><?xml version="1.0" encoding="utf-8"?>
-<w:styles xmlns:mc="http://schemas.openxmlformats.org/markup-compatibility/2006" xmlns:r="http://schemas.openxmlformats.org/officeDocument/2006/relationships" xmlns:w="http://schemas.openxmlformats.org/wordprocessingml/2006/main" xmlns:w14="http://schemas.microsoft.com/office/word/2010/wordml" xmlns:w15="http://schemas.microsoft.com/office/word/2012/wordml" xmlns:w16se="http://schemas.microsoft.com/office/word/2015/wordml/symex" mc:Ignorable="w14 w15 w16se">
+<w:styles xmlns:mc="http://schemas.openxmlformats.org/markup-compatibility/2006" xmlns:r="http://schemas.openxmlformats.org/officeDocument/2006/relationships" xmlns:w="http://schemas.openxmlformats.org/wordprocessingml/2006/main" xmlns:w14="http://schemas.microsoft.com/office/word/2010/wordml" xmlns:w15="http://schemas.microsoft.com/office/word/2012/wordml" xmlns:w16cex="http://schemas.microsoft.com/office/word/2018/wordml/cex" xmlns:w16cid="http://schemas.microsoft.com/office/word/2016/wordml/cid" xmlns:w16="http://schemas.microsoft.com/office/word/2018/wordml" xmlns:w16sdtdh="http://schemas.microsoft.com/office/word/2020/wordml/sdtdatahash" xmlns:w16se="http://schemas.microsoft.com/office/word/2015/wordml/symex" mc:Ignorable="w14 w15 w16se w16cid w16 w16cex w16sdtdh">
   <w:docDefaults>
     <w:rPrDefault>
       <w:rPr>
@@ -1611,7 +4083,7 @@
       </w:pPr>
     </w:pPrDefault>
   </w:docDefaults>
-  <w:latentStyles w:defLockedState="0" w:defUIPriority="99" w:defSemiHidden="0" w:defUnhideWhenUsed="0" w:defQFormat="0" w:count="371">
+  <w:latentStyles w:defLockedState="0" w:defUIPriority="99" w:defSemiHidden="0" w:defUnhideWhenUsed="0" w:defQFormat="0" w:count="376">
     <w:lsdException w:name="Normal" w:uiPriority="0" w:qFormat="1"/>
     <w:lsdException w:name="heading 1" w:uiPriority="9" w:qFormat="1"/>
     <w:lsdException w:name="heading 2" w:semiHidden="1" w:uiPriority="9" w:unhideWhenUsed="1" w:qFormat="1"/>
@@ -1983,10 +4455,16 @@
     <w:lsdException w:name="List Table 5 Dark Accent 6" w:uiPriority="50"/>
     <w:lsdException w:name="List Table 6 Colorful Accent 6" w:uiPriority="51"/>
     <w:lsdException w:name="List Table 7 Colorful Accent 6" w:uiPriority="52"/>
+    <w:lsdException w:name="Mention" w:semiHidden="1" w:unhideWhenUsed="1"/>
+    <w:lsdException w:name="Smart Hyperlink" w:semiHidden="1" w:unhideWhenUsed="1"/>
+    <w:lsdException w:name="Hashtag" w:semiHidden="1" w:unhideWhenUsed="1"/>
+    <w:lsdException w:name="Unresolved Mention" w:semiHidden="1" w:unhideWhenUsed="1"/>
+    <w:lsdException w:name="Smart Link" w:semiHidden="1" w:unhideWhenUsed="1"/>
   </w:latentStyles>
   <w:style w:type="paragraph" w:default="1" w:styleId="Normal">
     <w:name w:val="Normal"/>
     <w:qFormat/>
+    <w:rsid w:val="00A56202"/>
   </w:style>
   <w:style w:type="character" w:default="1" w:styleId="DefaultParagraphFont">
     <w:name w:val="Default Paragraph Font"/>
